--- a/charts/Discussion.docx
+++ b/charts/Discussion.docx
@@ -13,25 +13,7 @@
         <w:t>fasttext-wiki-news-subwords-300</w:t>
       </w:r>
       <w:r>
-        <w:t xml:space="preserve">, </w:t>
-      </w:r>
-      <w:r>
-        <w:t>glove-wiki-gigaword-300</w:t>
-      </w:r>
-      <w:r>
-        <w:t xml:space="preserve">, </w:t>
-      </w:r>
-      <w:r>
-        <w:t>glove-twitter-100</w:t>
-      </w:r>
-      <w:r>
-        <w:t xml:space="preserve">, and </w:t>
-      </w:r>
-      <w:r>
-        <w:t>glove-twitter-200</w:t>
-      </w:r>
-      <w:r>
-        <w:t>.</w:t>
+        <w:t>, glove-wiki-gigaword-300, glove-twitter-100, and glove-twitter-200.</w:t>
       </w:r>
     </w:p>
     <w:p>
@@ -39,7 +21,13 @@
         <w:jc w:val="both"/>
       </w:pPr>
       <w:r>
-        <w:t>According to the Accuracy graph, there is no relation between the vocabulary size of a model and its accuracy, as our 2</w:t>
+        <w:t xml:space="preserve">According to the Accuracy graph, there is no </w:t>
+      </w:r>
+      <w:r>
+        <w:t xml:space="preserve">overall </w:t>
+      </w:r>
+      <w:r>
+        <w:t>relation between the vocabulary size of a model and its accuracy, as our 2</w:t>
       </w:r>
       <w:r>
         <w:rPr>
@@ -56,18 +44,49 @@
         <w:jc w:val="both"/>
       </w:pPr>
       <w:r>
-        <w:t xml:space="preserve">The embedding size, however, does matter, as </w:t>
-      </w:r>
-      <w:proofErr w:type="gramStart"/>
-      <w:r>
-        <w:t>all of</w:t>
-      </w:r>
-      <w:proofErr w:type="gramEnd"/>
-      <w:r>
-        <w:t xml:space="preserve"> the models with an embedding size of 300 </w:t>
+        <w:t xml:space="preserve">The embedding size, however, does matter, as all of the models with an embedding size of 300 </w:t>
       </w:r>
       <w:r>
         <w:t>have an accuracy close to 90% or above, while the model with an embedding size of 200 has an accuracy close to 74%. The model with the smallest embedding size of 100 has the lowest accuracy of 65.22%</w:t>
+      </w:r>
+      <w:r>
+        <w:t>.</w:t>
+      </w:r>
+    </w:p>
+    <w:p>
+      <w:pPr>
+        <w:jc w:val="both"/>
+      </w:pPr>
+      <w:r>
+        <w:t>Between the 3 models with an embedding size of 300, there is no relationship between the size of the vocabulary and the accuracy.</w:t>
+      </w:r>
+    </w:p>
+    <w:p>
+      <w:pPr>
+        <w:jc w:val="both"/>
+      </w:pPr>
+      <w:r>
+        <w:t xml:space="preserve">Between the 2 models with the same corpus (glove-twitter), but different embedding sizes, the relationship between embedding and accuracy seems to be confirmed, as the model with an embedding of size 100 has an accuracy that is </w:t>
+      </w:r>
+      <w:r>
+        <w:t>roughly 8% lower than one for the model with an embedding size of 200.</w:t>
+      </w:r>
+    </w:p>
+    <w:p>
+      <w:pPr>
+        <w:jc w:val="both"/>
+      </w:pPr>
+      <w:r>
+        <w:t xml:space="preserve">Interestingly, the number of guesses changes more with the model/corpus than the embedding size, as all models with an embedding size of 300 </w:t>
+      </w:r>
+      <w:r>
+        <w:t>did not guess</w:t>
+      </w:r>
+      <w:r>
+        <w:t xml:space="preserve"> 78 to 79 times, while the </w:t>
+      </w:r>
+      <w:r>
+        <w:t>two 100 and 200 models based on the same corpus did not guess 69 times.</w:t>
       </w:r>
     </w:p>
     <w:sectPr>

--- a/charts/Discussion.docx
+++ b/charts/Discussion.docx
@@ -44,7 +44,13 @@
         <w:jc w:val="both"/>
       </w:pPr>
       <w:r>
-        <w:t xml:space="preserve">The embedding size, however, does matter, as all of the models with an embedding size of 300 </w:t>
+        <w:t xml:space="preserve">The embedding size, however, does matter, as </w:t>
+      </w:r>
+      <w:r>
+        <w:t>all</w:t>
+      </w:r>
+      <w:r>
+        <w:t xml:space="preserve"> the models with an embedding size of 300 </w:t>
       </w:r>
       <w:r>
         <w:t>have an accuracy close to 90% or above, while the model with an embedding size of 200 has an accuracy close to 74%. The model with the smallest embedding size of 100 has the lowest accuracy of 65.22%</w:t>

--- a/charts/Discussion.docx
+++ b/charts/Discussion.docx
@@ -7,7 +7,13 @@
         <w:jc w:val="both"/>
       </w:pPr>
       <w:r>
-        <w:t xml:space="preserve">4 additional models were used: </w:t>
+        <w:t>4 additional models were used</w:t>
+      </w:r>
+      <w:r>
+        <w:t xml:space="preserve"> on top of the Google model</w:t>
+      </w:r>
+      <w:r>
+        <w:t xml:space="preserve">: </w:t>
       </w:r>
       <w:r>
         <w:t>fasttext-wiki-news-subwords-300</w:t>
@@ -36,7 +42,19 @@
         <w:t>nd</w:t>
       </w:r>
       <w:r>
-        <w:t xml:space="preserve"> smallest model had the best accuracy, the smallest model had the second-best accuracy, and the biggest model had the next best accuracy.</w:t>
+        <w:t xml:space="preserve"> smallest model had the best accuracy, the smallest model had the second-best accuracy, and the biggest model had the </w:t>
+      </w:r>
+      <w:r>
+        <w:t>3</w:t>
+      </w:r>
+      <w:r>
+        <w:rPr>
+          <w:vertAlign w:val="superscript"/>
+        </w:rPr>
+        <w:t>rd</w:t>
+      </w:r>
+      <w:r>
+        <w:t xml:space="preserve"> best accuracy.</w:t>
       </w:r>
     </w:p>
     <w:p>
@@ -53,10 +71,31 @@
         <w:t xml:space="preserve"> the models with an embedding size of 300 </w:t>
       </w:r>
       <w:r>
-        <w:t>have an accuracy close to 90% or above, while the model with an embedding size of 200 has an accuracy close to 74%. The model with the smallest embedding size of 100 has the lowest accuracy of 65.22%</w:t>
+        <w:t xml:space="preserve">have an </w:t>
+      </w:r>
+      <w:r>
+        <w:t>accuracy in the high 80s to low 90s</w:t>
+      </w:r>
+      <w:r>
+        <w:t xml:space="preserve">, while the model with an embedding size of 200 has an accuracy close to </w:t>
+      </w:r>
+      <w:r>
+        <w:t>65.38</w:t>
+      </w:r>
+      <w:r>
+        <w:t xml:space="preserve">%. The model with the smallest embedding size of 100 has the lowest accuracy of </w:t>
+      </w:r>
+      <w:r>
+        <w:t>57.69</w:t>
+      </w:r>
+      <w:r>
+        <w:t>%</w:t>
       </w:r>
       <w:r>
         <w:t>.</w:t>
+      </w:r>
+      <w:r>
+        <w:t xml:space="preserve"> It thus follows that the smallest embedding size has the smallest number of correct guesses</w:t>
       </w:r>
     </w:p>
     <w:p>
@@ -83,16 +122,37 @@
         <w:jc w:val="both"/>
       </w:pPr>
       <w:r>
-        <w:t xml:space="preserve">Interestingly, the number of guesses changes more with the model/corpus than the embedding size, as all models with an embedding size of 300 </w:t>
+        <w:t xml:space="preserve">Interestingly, the number of guesses changes more with the model/corpus than </w:t>
+      </w:r>
+      <w:r>
+        <w:t xml:space="preserve">with </w:t>
+      </w:r>
+      <w:r>
+        <w:t xml:space="preserve">the embedding size, as all models with an embedding size of 300 </w:t>
       </w:r>
       <w:r>
         <w:t>did not guess</w:t>
       </w:r>
       <w:r>
-        <w:t xml:space="preserve"> 78 to 79 times, while the </w:t>
-      </w:r>
-      <w:r>
-        <w:t>two 100 and 200 models based on the same corpus did not guess 69 times.</w:t>
+        <w:t xml:space="preserve"> </w:t>
+      </w:r>
+      <w:r>
+        <w:t>79 to 80</w:t>
+      </w:r>
+      <w:r>
+        <w:t xml:space="preserve"> times, while the </w:t>
+      </w:r>
+      <w:r>
+        <w:t xml:space="preserve">two 100 and 200 models based on the same corpus did not guess </w:t>
+      </w:r>
+      <w:r>
+        <w:t>78</w:t>
+      </w:r>
+      <w:r>
+        <w:t xml:space="preserve"> times.</w:t>
+      </w:r>
+      <w:r>
+        <w:t xml:space="preserve"> It must be noted that a guess here is a TRUE guess, meaning that neither the question-word or the possible answer words were considered in the model.</w:t>
       </w:r>
     </w:p>
     <w:sectPr>

--- a/charts/Discussion.docx
+++ b/charts/Discussion.docx
@@ -20,6 +20,662 @@
       </w:r>
       <w:r>
         <w:t>, glove-wiki-gigaword-300, glove-twitter-100, and glove-twitter-200.</w:t>
+      </w:r>
+    </w:p>
+    <w:tbl>
+      <w:tblPr>
+        <w:tblStyle w:val="TableGrid"/>
+        <w:tblW w:w="0" w:type="auto"/>
+        <w:tblLook w:val="04A0" w:firstRow="1" w:lastRow="0" w:firstColumn="1" w:lastColumn="0" w:noHBand="0" w:noVBand="1"/>
+      </w:tblPr>
+      <w:tblGrid>
+        <w:gridCol w:w="2739"/>
+        <w:gridCol w:w="1145"/>
+        <w:gridCol w:w="1772"/>
+        <w:gridCol w:w="1786"/>
+        <w:gridCol w:w="1908"/>
+      </w:tblGrid>
+      <w:tr>
+        <w:trPr>
+          <w:trHeight w:val="300"/>
+        </w:trPr>
+        <w:tc>
+          <w:tcPr>
+            <w:tcW w:w="3920" w:type="dxa"/>
+            <w:noWrap/>
+            <w:hideMark/>
+          </w:tcPr>
+          <w:p>
+            <w:pPr>
+              <w:jc w:val="both"/>
+              <w:rPr>
+                <w:b/>
+                <w:bCs/>
+              </w:rPr>
+            </w:pPr>
+            <w:r>
+              <w:rPr>
+                <w:b/>
+                <w:bCs/>
+              </w:rPr>
+              <w:t>Model Name</w:t>
+            </w:r>
+          </w:p>
+        </w:tc>
+        <w:tc>
+          <w:tcPr>
+            <w:tcW w:w="1580" w:type="dxa"/>
+            <w:noWrap/>
+            <w:hideMark/>
+          </w:tcPr>
+          <w:p>
+            <w:pPr>
+              <w:jc w:val="both"/>
+              <w:rPr>
+                <w:b/>
+                <w:bCs/>
+              </w:rPr>
+            </w:pPr>
+            <w:r>
+              <w:rPr>
+                <w:b/>
+                <w:bCs/>
+              </w:rPr>
+              <w:t>Vocabulary Size</w:t>
+            </w:r>
+          </w:p>
+        </w:tc>
+        <w:tc>
+          <w:tcPr>
+            <w:tcW w:w="2500" w:type="dxa"/>
+            <w:noWrap/>
+            <w:hideMark/>
+          </w:tcPr>
+          <w:p>
+            <w:pPr>
+              <w:jc w:val="both"/>
+              <w:rPr>
+                <w:b/>
+                <w:bCs/>
+              </w:rPr>
+            </w:pPr>
+            <w:r>
+              <w:rPr>
+                <w:b/>
+                <w:bCs/>
+              </w:rPr>
+              <w:t>Number of Correct Labels</w:t>
+            </w:r>
+          </w:p>
+        </w:tc>
+        <w:tc>
+          <w:tcPr>
+            <w:tcW w:w="2520" w:type="dxa"/>
+            <w:noWrap/>
+            <w:hideMark/>
+          </w:tcPr>
+          <w:p>
+            <w:pPr>
+              <w:jc w:val="both"/>
+              <w:rPr>
+                <w:b/>
+                <w:bCs/>
+              </w:rPr>
+            </w:pPr>
+            <w:r>
+              <w:rPr>
+                <w:b/>
+                <w:bCs/>
+              </w:rPr>
+              <w:t>Answer with No Guessing</w:t>
+            </w:r>
+          </w:p>
+        </w:tc>
+        <w:tc>
+          <w:tcPr>
+            <w:tcW w:w="2700" w:type="dxa"/>
+            <w:noWrap/>
+            <w:hideMark/>
+          </w:tcPr>
+          <w:p>
+            <w:pPr>
+              <w:jc w:val="both"/>
+              <w:rPr>
+                <w:b/>
+                <w:bCs/>
+              </w:rPr>
+            </w:pPr>
+            <w:r>
+              <w:rPr>
+                <w:b/>
+                <w:bCs/>
+              </w:rPr>
+              <w:t>Accuracy</w:t>
+            </w:r>
+          </w:p>
+        </w:tc>
+      </w:tr>
+      <w:tr>
+        <w:trPr>
+          <w:trHeight w:val="300"/>
+        </w:trPr>
+        <w:tc>
+          <w:tcPr>
+            <w:tcW w:w="3920" w:type="dxa"/>
+            <w:noWrap/>
+            <w:hideMark/>
+          </w:tcPr>
+          <w:p>
+            <w:pPr>
+              <w:jc w:val="both"/>
+            </w:pPr>
+            <w:r>
+              <w:t>word2vec-google-news-300</w:t>
+            </w:r>
+          </w:p>
+        </w:tc>
+        <w:tc>
+          <w:tcPr>
+            <w:tcW w:w="1580" w:type="dxa"/>
+            <w:noWrap/>
+            <w:hideMark/>
+          </w:tcPr>
+          <w:p>
+            <w:pPr>
+              <w:jc w:val="both"/>
+            </w:pPr>
+            <w:r>
+              <w:t>3000000</w:t>
+            </w:r>
+          </w:p>
+        </w:tc>
+        <w:tc>
+          <w:tcPr>
+            <w:tcW w:w="2500" w:type="dxa"/>
+            <w:noWrap/>
+            <w:hideMark/>
+          </w:tcPr>
+          <w:p>
+            <w:pPr>
+              <w:jc w:val="both"/>
+            </w:pPr>
+            <w:r>
+              <w:t>71</w:t>
+            </w:r>
+          </w:p>
+        </w:tc>
+        <w:tc>
+          <w:tcPr>
+            <w:tcW w:w="2520" w:type="dxa"/>
+            <w:noWrap/>
+            <w:hideMark/>
+          </w:tcPr>
+          <w:p>
+            <w:pPr>
+              <w:jc w:val="both"/>
+            </w:pPr>
+            <w:r>
+              <w:t>80</w:t>
+            </w:r>
+          </w:p>
+        </w:tc>
+        <w:tc>
+          <w:tcPr>
+            <w:tcW w:w="2700" w:type="dxa"/>
+            <w:noWrap/>
+            <w:hideMark/>
+          </w:tcPr>
+          <w:p>
+            <w:pPr>
+              <w:jc w:val="both"/>
+            </w:pPr>
+            <w:r>
+              <w:t>88.75%</w:t>
+            </w:r>
+          </w:p>
+        </w:tc>
+      </w:tr>
+      <w:tr>
+        <w:trPr>
+          <w:trHeight w:val="300"/>
+        </w:trPr>
+        <w:tc>
+          <w:tcPr>
+            <w:tcW w:w="3920" w:type="dxa"/>
+            <w:noWrap/>
+            <w:hideMark/>
+          </w:tcPr>
+          <w:p>
+            <w:pPr>
+              <w:jc w:val="both"/>
+            </w:pPr>
+            <w:r>
+              <w:t>fasttext-wiki-news-subwords-300</w:t>
+            </w:r>
+          </w:p>
+        </w:tc>
+        <w:tc>
+          <w:tcPr>
+            <w:tcW w:w="1580" w:type="dxa"/>
+            <w:noWrap/>
+            <w:hideMark/>
+          </w:tcPr>
+          <w:p>
+            <w:pPr>
+              <w:jc w:val="both"/>
+            </w:pPr>
+            <w:r>
+              <w:t>999999</w:t>
+            </w:r>
+          </w:p>
+        </w:tc>
+        <w:tc>
+          <w:tcPr>
+            <w:tcW w:w="2500" w:type="dxa"/>
+            <w:noWrap/>
+            <w:hideMark/>
+          </w:tcPr>
+          <w:p>
+            <w:pPr>
+              <w:jc w:val="both"/>
+            </w:pPr>
+            <w:r>
+              <w:t>74</w:t>
+            </w:r>
+          </w:p>
+        </w:tc>
+        <w:tc>
+          <w:tcPr>
+            <w:tcW w:w="2520" w:type="dxa"/>
+            <w:noWrap/>
+            <w:hideMark/>
+          </w:tcPr>
+          <w:p>
+            <w:pPr>
+              <w:jc w:val="both"/>
+            </w:pPr>
+            <w:r>
+              <w:t>80</w:t>
+            </w:r>
+          </w:p>
+        </w:tc>
+        <w:tc>
+          <w:tcPr>
+            <w:tcW w:w="2700" w:type="dxa"/>
+            <w:noWrap/>
+            <w:hideMark/>
+          </w:tcPr>
+          <w:p>
+            <w:pPr>
+              <w:jc w:val="both"/>
+            </w:pPr>
+            <w:r>
+              <w:t>92.50%</w:t>
+            </w:r>
+          </w:p>
+        </w:tc>
+      </w:tr>
+      <w:tr>
+        <w:trPr>
+          <w:trHeight w:val="300"/>
+        </w:trPr>
+        <w:tc>
+          <w:tcPr>
+            <w:tcW w:w="3920" w:type="dxa"/>
+            <w:noWrap/>
+            <w:hideMark/>
+          </w:tcPr>
+          <w:p>
+            <w:pPr>
+              <w:jc w:val="both"/>
+            </w:pPr>
+            <w:r>
+              <w:t>glove-wiki-gigaword-300</w:t>
+            </w:r>
+          </w:p>
+        </w:tc>
+        <w:tc>
+          <w:tcPr>
+            <w:tcW w:w="1580" w:type="dxa"/>
+            <w:noWrap/>
+            <w:hideMark/>
+          </w:tcPr>
+          <w:p>
+            <w:pPr>
+              <w:jc w:val="both"/>
+            </w:pPr>
+            <w:r>
+              <w:t>400000</w:t>
+            </w:r>
+          </w:p>
+        </w:tc>
+        <w:tc>
+          <w:tcPr>
+            <w:tcW w:w="2500" w:type="dxa"/>
+            <w:noWrap/>
+            <w:hideMark/>
+          </w:tcPr>
+          <w:p>
+            <w:pPr>
+              <w:jc w:val="both"/>
+            </w:pPr>
+            <w:r>
+              <w:t>71</w:t>
+            </w:r>
+          </w:p>
+        </w:tc>
+        <w:tc>
+          <w:tcPr>
+            <w:tcW w:w="2520" w:type="dxa"/>
+            <w:noWrap/>
+            <w:hideMark/>
+          </w:tcPr>
+          <w:p>
+            <w:pPr>
+              <w:jc w:val="both"/>
+            </w:pPr>
+            <w:r>
+              <w:t>79</w:t>
+            </w:r>
+          </w:p>
+        </w:tc>
+        <w:tc>
+          <w:tcPr>
+            <w:tcW w:w="2700" w:type="dxa"/>
+            <w:noWrap/>
+            <w:hideMark/>
+          </w:tcPr>
+          <w:p>
+            <w:pPr>
+              <w:jc w:val="both"/>
+            </w:pPr>
+            <w:r>
+              <w:t>89.87%</w:t>
+            </w:r>
+          </w:p>
+        </w:tc>
+      </w:tr>
+      <w:tr>
+        <w:trPr>
+          <w:trHeight w:val="300"/>
+        </w:trPr>
+        <w:tc>
+          <w:tcPr>
+            <w:tcW w:w="3920" w:type="dxa"/>
+            <w:noWrap/>
+            <w:hideMark/>
+          </w:tcPr>
+          <w:p>
+            <w:pPr>
+              <w:jc w:val="both"/>
+            </w:pPr>
+            <w:r>
+              <w:t>glove-twitter-100</w:t>
+            </w:r>
+          </w:p>
+        </w:tc>
+        <w:tc>
+          <w:tcPr>
+            <w:tcW w:w="1580" w:type="dxa"/>
+            <w:noWrap/>
+            <w:hideMark/>
+          </w:tcPr>
+          <w:p>
+            <w:pPr>
+              <w:jc w:val="both"/>
+            </w:pPr>
+            <w:r>
+              <w:t>1193514</w:t>
+            </w:r>
+          </w:p>
+        </w:tc>
+        <w:tc>
+          <w:tcPr>
+            <w:tcW w:w="2500" w:type="dxa"/>
+            <w:noWrap/>
+            <w:hideMark/>
+          </w:tcPr>
+          <w:p>
+            <w:pPr>
+              <w:jc w:val="both"/>
+            </w:pPr>
+            <w:r>
+              <w:t>45</w:t>
+            </w:r>
+          </w:p>
+        </w:tc>
+        <w:tc>
+          <w:tcPr>
+            <w:tcW w:w="2520" w:type="dxa"/>
+            <w:noWrap/>
+            <w:hideMark/>
+          </w:tcPr>
+          <w:p>
+            <w:pPr>
+              <w:jc w:val="both"/>
+            </w:pPr>
+            <w:r>
+              <w:t>78</w:t>
+            </w:r>
+          </w:p>
+        </w:tc>
+        <w:tc>
+          <w:tcPr>
+            <w:tcW w:w="2700" w:type="dxa"/>
+            <w:noWrap/>
+            <w:hideMark/>
+          </w:tcPr>
+          <w:p>
+            <w:pPr>
+              <w:jc w:val="both"/>
+            </w:pPr>
+            <w:r>
+              <w:t>57.69%</w:t>
+            </w:r>
+          </w:p>
+        </w:tc>
+      </w:tr>
+      <w:tr>
+        <w:trPr>
+          <w:trHeight w:val="300"/>
+        </w:trPr>
+        <w:tc>
+          <w:tcPr>
+            <w:tcW w:w="3920" w:type="dxa"/>
+            <w:noWrap/>
+            <w:hideMark/>
+          </w:tcPr>
+          <w:p>
+            <w:pPr>
+              <w:jc w:val="both"/>
+            </w:pPr>
+            <w:r>
+              <w:t>glove-twitter-200</w:t>
+            </w:r>
+          </w:p>
+        </w:tc>
+        <w:tc>
+          <w:tcPr>
+            <w:tcW w:w="1580" w:type="dxa"/>
+            <w:noWrap/>
+            <w:hideMark/>
+          </w:tcPr>
+          <w:p>
+            <w:pPr>
+              <w:jc w:val="both"/>
+            </w:pPr>
+            <w:r>
+              <w:t>1193514</w:t>
+            </w:r>
+          </w:p>
+        </w:tc>
+        <w:tc>
+          <w:tcPr>
+            <w:tcW w:w="2500" w:type="dxa"/>
+            <w:noWrap/>
+            <w:hideMark/>
+          </w:tcPr>
+          <w:p>
+            <w:pPr>
+              <w:jc w:val="both"/>
+            </w:pPr>
+            <w:r>
+              <w:t>51</w:t>
+            </w:r>
+          </w:p>
+        </w:tc>
+        <w:tc>
+          <w:tcPr>
+            <w:tcW w:w="2520" w:type="dxa"/>
+            <w:noWrap/>
+            <w:hideMark/>
+          </w:tcPr>
+          <w:p>
+            <w:pPr>
+              <w:jc w:val="both"/>
+            </w:pPr>
+            <w:r>
+              <w:t>78</w:t>
+            </w:r>
+          </w:p>
+        </w:tc>
+        <w:tc>
+          <w:tcPr>
+            <w:tcW w:w="2700" w:type="dxa"/>
+            <w:noWrap/>
+            <w:hideMark/>
+          </w:tcPr>
+          <w:p>
+            <w:pPr>
+              <w:jc w:val="both"/>
+            </w:pPr>
+            <w:r>
+              <w:t>65.38%</w:t>
+            </w:r>
+          </w:p>
+        </w:tc>
+      </w:tr>
+    </w:tbl>
+    <w:p>
+      <w:pPr>
+        <w:jc w:val="both"/>
+      </w:pPr>
+    </w:p>
+    <w:p>
+      <w:pPr>
+        <w:jc w:val="center"/>
+      </w:pPr>
+      <w:r>
+        <w:rPr>
+          <w:noProof/>
+        </w:rPr>
+        <w:drawing>
+          <wp:inline distT="0" distB="0" distL="0" distR="0" wp14:anchorId="18945BFD" wp14:editId="0E99AF63">
+            <wp:extent cx="4572000" cy="2743200"/>
+            <wp:effectExtent l="0" t="0" r="0" b="0"/>
+            <wp:docPr id="1" name="Chart 1">
+              <a:extLst xmlns:a="http://schemas.openxmlformats.org/drawingml/2006/main">
+                <a:ext uri="{FF2B5EF4-FFF2-40B4-BE49-F238E27FC236}">
+                  <a16:creationId xmlns:a16="http://schemas.microsoft.com/office/drawing/2014/main" id="{08BE85D7-D76C-4D23-B6F6-E1E8AADB7165}"/>
+                </a:ext>
+              </a:extLst>
+            </wp:docPr>
+            <wp:cNvGraphicFramePr/>
+            <a:graphic xmlns:a="http://schemas.openxmlformats.org/drawingml/2006/main">
+              <a:graphicData uri="http://schemas.openxmlformats.org/drawingml/2006/chart">
+                <c:chart xmlns:c="http://schemas.openxmlformats.org/drawingml/2006/chart" xmlns:r="http://schemas.openxmlformats.org/officeDocument/2006/relationships" r:id="rId4"/>
+              </a:graphicData>
+            </a:graphic>
+          </wp:inline>
+        </w:drawing>
+      </w:r>
+    </w:p>
+    <w:p>
+      <w:pPr>
+        <w:jc w:val="center"/>
+      </w:pPr>
+      <w:r>
+        <w:rPr>
+          <w:noProof/>
+        </w:rPr>
+        <w:drawing>
+          <wp:inline distT="0" distB="0" distL="0" distR="0" wp14:anchorId="69D52CCE" wp14:editId="3224C622">
+            <wp:extent cx="4575810" cy="2743200"/>
+            <wp:effectExtent l="0" t="0" r="15240" b="0"/>
+            <wp:docPr id="2" name="Chart 2">
+              <a:extLst xmlns:a="http://schemas.openxmlformats.org/drawingml/2006/main">
+                <a:ext uri="{FF2B5EF4-FFF2-40B4-BE49-F238E27FC236}">
+                  <a16:creationId xmlns:a16="http://schemas.microsoft.com/office/drawing/2014/main" id="{A24AB8E8-8603-453C-80EF-99DD573B3DB0}"/>
+                </a:ext>
+              </a:extLst>
+            </wp:docPr>
+            <wp:cNvGraphicFramePr/>
+            <a:graphic xmlns:a="http://schemas.openxmlformats.org/drawingml/2006/main">
+              <a:graphicData uri="http://schemas.openxmlformats.org/drawingml/2006/chart">
+                <c:chart xmlns:c="http://schemas.openxmlformats.org/drawingml/2006/chart" xmlns:r="http://schemas.openxmlformats.org/officeDocument/2006/relationships" r:id="rId5"/>
+              </a:graphicData>
+            </a:graphic>
+          </wp:inline>
+        </w:drawing>
+      </w:r>
+    </w:p>
+    <w:p>
+      <w:pPr>
+        <w:jc w:val="center"/>
+      </w:pPr>
+      <w:r>
+        <w:rPr>
+          <w:noProof/>
+        </w:rPr>
+        <w:lastRenderedPageBreak/>
+        <w:drawing>
+          <wp:inline distT="0" distB="0" distL="0" distR="0" wp14:anchorId="7CF27D78" wp14:editId="7DC45834">
+            <wp:extent cx="5490210" cy="2743200"/>
+            <wp:effectExtent l="0" t="0" r="15240" b="0"/>
+            <wp:docPr id="3" name="Chart 3">
+              <a:extLst xmlns:a="http://schemas.openxmlformats.org/drawingml/2006/main">
+                <a:ext uri="{FF2B5EF4-FFF2-40B4-BE49-F238E27FC236}">
+                  <a16:creationId xmlns:a16="http://schemas.microsoft.com/office/drawing/2014/main" id="{6DE450D7-E0D2-4336-9B1B-8BC9FF2824B8}"/>
+                </a:ext>
+              </a:extLst>
+            </wp:docPr>
+            <wp:cNvGraphicFramePr/>
+            <a:graphic xmlns:a="http://schemas.openxmlformats.org/drawingml/2006/main">
+              <a:graphicData uri="http://schemas.openxmlformats.org/drawingml/2006/chart">
+                <c:chart xmlns:c="http://schemas.openxmlformats.org/drawingml/2006/chart" xmlns:r="http://schemas.openxmlformats.org/officeDocument/2006/relationships" r:id="rId6"/>
+              </a:graphicData>
+            </a:graphic>
+          </wp:inline>
+        </w:drawing>
+      </w:r>
+    </w:p>
+    <w:p>
+      <w:pPr>
+        <w:jc w:val="center"/>
+      </w:pPr>
+      <w:r>
+        <w:rPr>
+          <w:noProof/>
+        </w:rPr>
+        <w:drawing>
+          <wp:inline distT="0" distB="0" distL="0" distR="0" wp14:anchorId="7D56F5C2" wp14:editId="0C1F1974">
+            <wp:extent cx="4572000" cy="2743200"/>
+            <wp:effectExtent l="0" t="0" r="0" b="0"/>
+            <wp:docPr id="4" name="Chart 4">
+              <a:extLst xmlns:a="http://schemas.openxmlformats.org/drawingml/2006/main">
+                <a:ext uri="{FF2B5EF4-FFF2-40B4-BE49-F238E27FC236}">
+                  <a16:creationId xmlns:a16="http://schemas.microsoft.com/office/drawing/2014/main" id="{4217A1C9-849D-4971-84D9-315C082A7697}"/>
+                </a:ext>
+              </a:extLst>
+            </wp:docPr>
+            <wp:cNvGraphicFramePr/>
+            <a:graphic xmlns:a="http://schemas.openxmlformats.org/drawingml/2006/main">
+              <a:graphicData uri="http://schemas.openxmlformats.org/drawingml/2006/chart">
+                <c:chart xmlns:c="http://schemas.openxmlformats.org/drawingml/2006/chart" xmlns:r="http://schemas.openxmlformats.org/officeDocument/2006/relationships" r:id="rId7"/>
+              </a:graphicData>
+            </a:graphic>
+          </wp:inline>
+        </w:drawing>
       </w:r>
     </w:p>
     <w:p>
@@ -111,7 +767,11 @@
         <w:jc w:val="both"/>
       </w:pPr>
       <w:r>
-        <w:t xml:space="preserve">Between the 2 models with the same corpus (glove-twitter), but different embedding sizes, the relationship between embedding and accuracy seems to be confirmed, as the model with an embedding of size 100 has an accuracy that is </w:t>
+        <w:t xml:space="preserve">Between the 2 models with the same corpus (glove-twitter), but different embedding sizes, the relationship between embedding and accuracy seems to be confirmed, as the model with an embedding </w:t>
+      </w:r>
+      <w:r>
+        <w:lastRenderedPageBreak/>
+        <w:t xml:space="preserve">of size 100 has an accuracy that is </w:t>
       </w:r>
       <w:r>
         <w:t>roughly 8% lower than one for the model with an embedding size of 200.</w:t>
@@ -152,7 +812,13 @@
         <w:t xml:space="preserve"> times.</w:t>
       </w:r>
       <w:r>
-        <w:t xml:space="preserve"> It must be noted that a guess here is a TRUE guess, meaning that neither the question-word or the possible answer words were considered in the model.</w:t>
+        <w:t xml:space="preserve"> It must be noted that a guess here is a TRUE guess, meaning that neither the question-word </w:t>
+      </w:r>
+      <w:r>
+        <w:t>nor</w:t>
+      </w:r>
+      <w:r>
+        <w:t xml:space="preserve"> the possible answer words were considered in the model.</w:t>
       </w:r>
     </w:p>
     <w:sectPr>
@@ -567,7 +1233,6 @@
   <w:style w:type="character" w:default="1" w:styleId="DefaultParagraphFont">
     <w:name w:val="Default Paragraph Font"/>
     <w:uiPriority w:val="1"/>
-    <w:semiHidden/>
     <w:unhideWhenUsed/>
   </w:style>
   <w:style w:type="table" w:default="1" w:styleId="TableNormal">
@@ -591,7 +1256,3400 @@
     <w:semiHidden/>
     <w:unhideWhenUsed/>
   </w:style>
+  <w:style w:type="table" w:styleId="TableGrid">
+    <w:name w:val="Table Grid"/>
+    <w:basedOn w:val="TableNormal"/>
+    <w:uiPriority w:val="39"/>
+    <w:rsid w:val="00B9547D"/>
+    <w:pPr>
+      <w:spacing w:after="0" w:line="240" w:lineRule="auto"/>
+    </w:pPr>
+    <w:tblPr>
+      <w:tblBorders>
+        <w:top w:val="single" w:sz="4" w:space="0" w:color="auto"/>
+        <w:left w:val="single" w:sz="4" w:space="0" w:color="auto"/>
+        <w:bottom w:val="single" w:sz="4" w:space="0" w:color="auto"/>
+        <w:right w:val="single" w:sz="4" w:space="0" w:color="auto"/>
+        <w:insideH w:val="single" w:sz="4" w:space="0" w:color="auto"/>
+        <w:insideV w:val="single" w:sz="4" w:space="0" w:color="auto"/>
+      </w:tblBorders>
+    </w:tblPr>
+  </w:style>
 </w:styles>
+</file>
+
+<file path=word/charts/chart1.xml><?xml version="1.0" encoding="utf-8"?>
+<c:chartSpace xmlns:c="http://schemas.openxmlformats.org/drawingml/2006/chart" xmlns:a="http://schemas.openxmlformats.org/drawingml/2006/main" xmlns:r="http://schemas.openxmlformats.org/officeDocument/2006/relationships" xmlns:c16r2="http://schemas.microsoft.com/office/drawing/2015/06/chart">
+  <c:date1904 val="0"/>
+  <c:lang val="en-US"/>
+  <c:roundedCorners val="0"/>
+  <mc:AlternateContent xmlns:mc="http://schemas.openxmlformats.org/markup-compatibility/2006">
+    <mc:Choice xmlns:c14="http://schemas.microsoft.com/office/drawing/2007/8/2/chart" Requires="c14">
+      <c14:style val="102"/>
+    </mc:Choice>
+    <mc:Fallback>
+      <c:style val="2"/>
+    </mc:Fallback>
+  </mc:AlternateContent>
+  <c:chart>
+    <c:title>
+      <c:overlay val="0"/>
+      <c:spPr>
+        <a:noFill/>
+        <a:ln>
+          <a:noFill/>
+        </a:ln>
+        <a:effectLst/>
+      </c:spPr>
+      <c:txPr>
+        <a:bodyPr rot="0" spcFirstLastPara="1" vertOverflow="ellipsis" vert="horz" wrap="square" anchor="ctr" anchorCtr="1"/>
+        <a:lstStyle/>
+        <a:p>
+          <a:pPr>
+            <a:defRPr sz="1400" b="0" i="0" u="none" strike="noStrike" kern="1200" spc="0" baseline="0">
+              <a:solidFill>
+                <a:schemeClr val="tx1">
+                  <a:lumMod val="65000"/>
+                  <a:lumOff val="35000"/>
+                </a:schemeClr>
+              </a:solidFill>
+              <a:latin typeface="+mn-lt"/>
+              <a:ea typeface="+mn-ea"/>
+              <a:cs typeface="+mn-cs"/>
+            </a:defRPr>
+          </a:pPr>
+          <a:endParaRPr lang="en-US"/>
+        </a:p>
+      </c:txPr>
+    </c:title>
+    <c:autoTitleDeleted val="0"/>
+    <c:plotArea>
+      <c:layout/>
+      <c:barChart>
+        <c:barDir val="col"/>
+        <c:grouping val="clustered"/>
+        <c:varyColors val="0"/>
+        <c:ser>
+          <c:idx val="0"/>
+          <c:order val="0"/>
+          <c:tx>
+            <c:strRef>
+              <c:f>Sheet1!$E$1</c:f>
+              <c:strCache>
+                <c:ptCount val="1"/>
+                <c:pt idx="0">
+                  <c:v>Accuracy</c:v>
+                </c:pt>
+              </c:strCache>
+            </c:strRef>
+          </c:tx>
+          <c:spPr>
+            <a:solidFill>
+              <a:schemeClr val="accent1"/>
+            </a:solidFill>
+            <a:ln>
+              <a:noFill/>
+            </a:ln>
+            <a:effectLst/>
+          </c:spPr>
+          <c:invertIfNegative val="0"/>
+          <c:cat>
+            <c:strRef>
+              <c:f>Sheet1!$A$2:$A$6</c:f>
+              <c:strCache>
+                <c:ptCount val="5"/>
+                <c:pt idx="0">
+                  <c:v>word2vec-google-news-300</c:v>
+                </c:pt>
+                <c:pt idx="1">
+                  <c:v>fasttext-wiki-news-subwords-300</c:v>
+                </c:pt>
+                <c:pt idx="2">
+                  <c:v>glove-wiki-gigaword-300</c:v>
+                </c:pt>
+                <c:pt idx="3">
+                  <c:v>glove-twitter-100</c:v>
+                </c:pt>
+                <c:pt idx="4">
+                  <c:v>glove-twitter-200</c:v>
+                </c:pt>
+              </c:strCache>
+            </c:strRef>
+          </c:cat>
+          <c:val>
+            <c:numRef>
+              <c:f>Sheet1!$E$2:$E$6</c:f>
+              <c:numCache>
+                <c:formatCode>0.00%</c:formatCode>
+                <c:ptCount val="5"/>
+                <c:pt idx="0">
+                  <c:v>0.88749999999999996</c:v>
+                </c:pt>
+                <c:pt idx="1">
+                  <c:v>0.92500000000000004</c:v>
+                </c:pt>
+                <c:pt idx="2">
+                  <c:v>0.898734177215189</c:v>
+                </c:pt>
+                <c:pt idx="3">
+                  <c:v>0.57692307692307598</c:v>
+                </c:pt>
+                <c:pt idx="4">
+                  <c:v>0.65384615384615297</c:v>
+                </c:pt>
+              </c:numCache>
+            </c:numRef>
+          </c:val>
+          <c:extLst>
+            <c:ext xmlns:c16="http://schemas.microsoft.com/office/drawing/2014/chart" uri="{C3380CC4-5D6E-409C-BE32-E72D297353CC}">
+              <c16:uniqueId val="{00000000-A5D6-4CD6-94F1-3759B621D789}"/>
+            </c:ext>
+          </c:extLst>
+        </c:ser>
+        <c:dLbls>
+          <c:showLegendKey val="0"/>
+          <c:showVal val="0"/>
+          <c:showCatName val="0"/>
+          <c:showSerName val="0"/>
+          <c:showPercent val="0"/>
+          <c:showBubbleSize val="0"/>
+        </c:dLbls>
+        <c:gapWidth val="219"/>
+        <c:overlap val="-27"/>
+        <c:axId val="1233840960"/>
+        <c:axId val="1233838048"/>
+      </c:barChart>
+      <c:catAx>
+        <c:axId val="1233840960"/>
+        <c:scaling>
+          <c:orientation val="minMax"/>
+        </c:scaling>
+        <c:delete val="0"/>
+        <c:axPos val="b"/>
+        <c:numFmt formatCode="General" sourceLinked="1"/>
+        <c:majorTickMark val="none"/>
+        <c:minorTickMark val="none"/>
+        <c:tickLblPos val="nextTo"/>
+        <c:spPr>
+          <a:noFill/>
+          <a:ln w="9525" cap="flat" cmpd="sng" algn="ctr">
+            <a:solidFill>
+              <a:schemeClr val="tx1">
+                <a:lumMod val="15000"/>
+                <a:lumOff val="85000"/>
+              </a:schemeClr>
+            </a:solidFill>
+            <a:round/>
+          </a:ln>
+          <a:effectLst/>
+        </c:spPr>
+        <c:txPr>
+          <a:bodyPr rot="-60000000" spcFirstLastPara="1" vertOverflow="ellipsis" vert="horz" wrap="square" anchor="ctr" anchorCtr="1"/>
+          <a:lstStyle/>
+          <a:p>
+            <a:pPr>
+              <a:defRPr sz="900" b="0" i="0" u="none" strike="noStrike" kern="1200" baseline="0">
+                <a:solidFill>
+                  <a:schemeClr val="tx1">
+                    <a:lumMod val="65000"/>
+                    <a:lumOff val="35000"/>
+                  </a:schemeClr>
+                </a:solidFill>
+                <a:latin typeface="+mn-lt"/>
+                <a:ea typeface="+mn-ea"/>
+                <a:cs typeface="+mn-cs"/>
+              </a:defRPr>
+            </a:pPr>
+            <a:endParaRPr lang="en-US"/>
+          </a:p>
+        </c:txPr>
+        <c:crossAx val="1233838048"/>
+        <c:crosses val="autoZero"/>
+        <c:auto val="1"/>
+        <c:lblAlgn val="ctr"/>
+        <c:lblOffset val="100"/>
+        <c:noMultiLvlLbl val="0"/>
+      </c:catAx>
+      <c:valAx>
+        <c:axId val="1233838048"/>
+        <c:scaling>
+          <c:orientation val="minMax"/>
+        </c:scaling>
+        <c:delete val="0"/>
+        <c:axPos val="l"/>
+        <c:majorGridlines>
+          <c:spPr>
+            <a:ln w="9525" cap="flat" cmpd="sng" algn="ctr">
+              <a:solidFill>
+                <a:schemeClr val="tx1">
+                  <a:lumMod val="15000"/>
+                  <a:lumOff val="85000"/>
+                </a:schemeClr>
+              </a:solidFill>
+              <a:round/>
+            </a:ln>
+            <a:effectLst/>
+          </c:spPr>
+        </c:majorGridlines>
+        <c:numFmt formatCode="0.00%" sourceLinked="1"/>
+        <c:majorTickMark val="none"/>
+        <c:minorTickMark val="none"/>
+        <c:tickLblPos val="nextTo"/>
+        <c:spPr>
+          <a:noFill/>
+          <a:ln>
+            <a:noFill/>
+          </a:ln>
+          <a:effectLst/>
+        </c:spPr>
+        <c:txPr>
+          <a:bodyPr rot="-60000000" spcFirstLastPara="1" vertOverflow="ellipsis" vert="horz" wrap="square" anchor="ctr" anchorCtr="1"/>
+          <a:lstStyle/>
+          <a:p>
+            <a:pPr>
+              <a:defRPr sz="900" b="0" i="0" u="none" strike="noStrike" kern="1200" baseline="0">
+                <a:solidFill>
+                  <a:schemeClr val="tx1">
+                    <a:lumMod val="65000"/>
+                    <a:lumOff val="35000"/>
+                  </a:schemeClr>
+                </a:solidFill>
+                <a:latin typeface="+mn-lt"/>
+                <a:ea typeface="+mn-ea"/>
+                <a:cs typeface="+mn-cs"/>
+              </a:defRPr>
+            </a:pPr>
+            <a:endParaRPr lang="en-US"/>
+          </a:p>
+        </c:txPr>
+        <c:crossAx val="1233840960"/>
+        <c:crosses val="autoZero"/>
+        <c:crossBetween val="between"/>
+      </c:valAx>
+      <c:spPr>
+        <a:noFill/>
+        <a:ln>
+          <a:noFill/>
+        </a:ln>
+        <a:effectLst/>
+      </c:spPr>
+    </c:plotArea>
+    <c:plotVisOnly val="1"/>
+    <c:dispBlanksAs val="gap"/>
+    <c:extLst>
+      <c:ext xmlns:c16r3="http://schemas.microsoft.com/office/drawing/2017/03/chart" uri="{56B9EC1D-385E-4148-901F-78D8002777C0}">
+        <c16r3:dataDisplayOptions16>
+          <c16r3:dispNaAsBlank val="1"/>
+        </c16r3:dataDisplayOptions16>
+      </c:ext>
+    </c:extLst>
+    <c:showDLblsOverMax val="0"/>
+  </c:chart>
+  <c:spPr>
+    <a:solidFill>
+      <a:schemeClr val="bg1"/>
+    </a:solidFill>
+    <a:ln w="9525" cap="flat" cmpd="sng" algn="ctr">
+      <a:solidFill>
+        <a:schemeClr val="tx1">
+          <a:lumMod val="15000"/>
+          <a:lumOff val="85000"/>
+        </a:schemeClr>
+      </a:solidFill>
+      <a:round/>
+    </a:ln>
+    <a:effectLst/>
+  </c:spPr>
+  <c:txPr>
+    <a:bodyPr/>
+    <a:lstStyle/>
+    <a:p>
+      <a:pPr>
+        <a:defRPr/>
+      </a:pPr>
+      <a:endParaRPr lang="en-US"/>
+    </a:p>
+  </c:txPr>
+  <c:externalData r:id="rId3">
+    <c:autoUpdate val="0"/>
+  </c:externalData>
+</c:chartSpace>
+</file>
+
+<file path=word/charts/chart2.xml><?xml version="1.0" encoding="utf-8"?>
+<c:chartSpace xmlns:c="http://schemas.openxmlformats.org/drawingml/2006/chart" xmlns:a="http://schemas.openxmlformats.org/drawingml/2006/main" xmlns:r="http://schemas.openxmlformats.org/officeDocument/2006/relationships" xmlns:c16r2="http://schemas.microsoft.com/office/drawing/2015/06/chart">
+  <c:date1904 val="0"/>
+  <c:lang val="en-US"/>
+  <c:roundedCorners val="0"/>
+  <mc:AlternateContent xmlns:mc="http://schemas.openxmlformats.org/markup-compatibility/2006">
+    <mc:Choice xmlns:c14="http://schemas.microsoft.com/office/drawing/2007/8/2/chart" Requires="c14">
+      <c14:style val="102"/>
+    </mc:Choice>
+    <mc:Fallback>
+      <c:style val="2"/>
+    </mc:Fallback>
+  </mc:AlternateContent>
+  <c:chart>
+    <c:title>
+      <c:overlay val="0"/>
+      <c:spPr>
+        <a:noFill/>
+        <a:ln>
+          <a:noFill/>
+        </a:ln>
+        <a:effectLst/>
+      </c:spPr>
+      <c:txPr>
+        <a:bodyPr rot="0" spcFirstLastPara="1" vertOverflow="ellipsis" vert="horz" wrap="square" anchor="ctr" anchorCtr="1"/>
+        <a:lstStyle/>
+        <a:p>
+          <a:pPr>
+            <a:defRPr sz="1400" b="0" i="0" u="none" strike="noStrike" kern="1200" spc="0" baseline="0">
+              <a:solidFill>
+                <a:schemeClr val="tx1">
+                  <a:lumMod val="65000"/>
+                  <a:lumOff val="35000"/>
+                </a:schemeClr>
+              </a:solidFill>
+              <a:latin typeface="+mn-lt"/>
+              <a:ea typeface="+mn-ea"/>
+              <a:cs typeface="+mn-cs"/>
+            </a:defRPr>
+          </a:pPr>
+          <a:endParaRPr lang="en-US"/>
+        </a:p>
+      </c:txPr>
+    </c:title>
+    <c:autoTitleDeleted val="0"/>
+    <c:plotArea>
+      <c:layout/>
+      <c:barChart>
+        <c:barDir val="col"/>
+        <c:grouping val="clustered"/>
+        <c:varyColors val="0"/>
+        <c:ser>
+          <c:idx val="0"/>
+          <c:order val="0"/>
+          <c:tx>
+            <c:strRef>
+              <c:f>Sheet1!$B$1</c:f>
+              <c:strCache>
+                <c:ptCount val="1"/>
+                <c:pt idx="0">
+                  <c:v>Vocabulary Size</c:v>
+                </c:pt>
+              </c:strCache>
+            </c:strRef>
+          </c:tx>
+          <c:spPr>
+            <a:solidFill>
+              <a:schemeClr val="accent1"/>
+            </a:solidFill>
+            <a:ln>
+              <a:noFill/>
+            </a:ln>
+            <a:effectLst/>
+          </c:spPr>
+          <c:invertIfNegative val="0"/>
+          <c:cat>
+            <c:strRef>
+              <c:f>Sheet1!$A$2:$A$6</c:f>
+              <c:strCache>
+                <c:ptCount val="5"/>
+                <c:pt idx="0">
+                  <c:v>word2vec-google-news-300</c:v>
+                </c:pt>
+                <c:pt idx="1">
+                  <c:v>fasttext-wiki-news-subwords-300</c:v>
+                </c:pt>
+                <c:pt idx="2">
+                  <c:v>glove-wiki-gigaword-300</c:v>
+                </c:pt>
+                <c:pt idx="3">
+                  <c:v>glove-twitter-100</c:v>
+                </c:pt>
+                <c:pt idx="4">
+                  <c:v>glove-twitter-200</c:v>
+                </c:pt>
+              </c:strCache>
+            </c:strRef>
+          </c:cat>
+          <c:val>
+            <c:numRef>
+              <c:f>Sheet1!$B$2:$B$6</c:f>
+              <c:numCache>
+                <c:formatCode>General</c:formatCode>
+                <c:ptCount val="5"/>
+                <c:pt idx="0">
+                  <c:v>3000000</c:v>
+                </c:pt>
+                <c:pt idx="1">
+                  <c:v>999999</c:v>
+                </c:pt>
+                <c:pt idx="2">
+                  <c:v>400000</c:v>
+                </c:pt>
+                <c:pt idx="3">
+                  <c:v>1193514</c:v>
+                </c:pt>
+                <c:pt idx="4">
+                  <c:v>1193514</c:v>
+                </c:pt>
+              </c:numCache>
+            </c:numRef>
+          </c:val>
+          <c:extLst>
+            <c:ext xmlns:c16="http://schemas.microsoft.com/office/drawing/2014/chart" uri="{C3380CC4-5D6E-409C-BE32-E72D297353CC}">
+              <c16:uniqueId val="{00000000-D154-4DD6-BEEF-20019DAF2A8A}"/>
+            </c:ext>
+          </c:extLst>
+        </c:ser>
+        <c:dLbls>
+          <c:showLegendKey val="0"/>
+          <c:showVal val="0"/>
+          <c:showCatName val="0"/>
+          <c:showSerName val="0"/>
+          <c:showPercent val="0"/>
+          <c:showBubbleSize val="0"/>
+        </c:dLbls>
+        <c:gapWidth val="219"/>
+        <c:overlap val="-27"/>
+        <c:axId val="1070027664"/>
+        <c:axId val="1070026416"/>
+      </c:barChart>
+      <c:catAx>
+        <c:axId val="1070027664"/>
+        <c:scaling>
+          <c:orientation val="minMax"/>
+        </c:scaling>
+        <c:delete val="0"/>
+        <c:axPos val="b"/>
+        <c:numFmt formatCode="General" sourceLinked="1"/>
+        <c:majorTickMark val="none"/>
+        <c:minorTickMark val="none"/>
+        <c:tickLblPos val="nextTo"/>
+        <c:spPr>
+          <a:noFill/>
+          <a:ln w="9525" cap="flat" cmpd="sng" algn="ctr">
+            <a:solidFill>
+              <a:schemeClr val="tx1">
+                <a:lumMod val="15000"/>
+                <a:lumOff val="85000"/>
+              </a:schemeClr>
+            </a:solidFill>
+            <a:round/>
+          </a:ln>
+          <a:effectLst/>
+        </c:spPr>
+        <c:txPr>
+          <a:bodyPr rot="-60000000" spcFirstLastPara="1" vertOverflow="ellipsis" vert="horz" wrap="square" anchor="ctr" anchorCtr="1"/>
+          <a:lstStyle/>
+          <a:p>
+            <a:pPr>
+              <a:defRPr sz="900" b="0" i="0" u="none" strike="noStrike" kern="1200" baseline="0">
+                <a:solidFill>
+                  <a:schemeClr val="tx1">
+                    <a:lumMod val="65000"/>
+                    <a:lumOff val="35000"/>
+                  </a:schemeClr>
+                </a:solidFill>
+                <a:latin typeface="+mn-lt"/>
+                <a:ea typeface="+mn-ea"/>
+                <a:cs typeface="+mn-cs"/>
+              </a:defRPr>
+            </a:pPr>
+            <a:endParaRPr lang="en-US"/>
+          </a:p>
+        </c:txPr>
+        <c:crossAx val="1070026416"/>
+        <c:crosses val="autoZero"/>
+        <c:auto val="1"/>
+        <c:lblAlgn val="ctr"/>
+        <c:lblOffset val="100"/>
+        <c:noMultiLvlLbl val="0"/>
+      </c:catAx>
+      <c:valAx>
+        <c:axId val="1070026416"/>
+        <c:scaling>
+          <c:orientation val="minMax"/>
+        </c:scaling>
+        <c:delete val="0"/>
+        <c:axPos val="l"/>
+        <c:majorGridlines>
+          <c:spPr>
+            <a:ln w="9525" cap="flat" cmpd="sng" algn="ctr">
+              <a:solidFill>
+                <a:schemeClr val="tx1">
+                  <a:lumMod val="15000"/>
+                  <a:lumOff val="85000"/>
+                </a:schemeClr>
+              </a:solidFill>
+              <a:round/>
+            </a:ln>
+            <a:effectLst/>
+          </c:spPr>
+        </c:majorGridlines>
+        <c:numFmt formatCode="General" sourceLinked="1"/>
+        <c:majorTickMark val="none"/>
+        <c:minorTickMark val="none"/>
+        <c:tickLblPos val="nextTo"/>
+        <c:spPr>
+          <a:noFill/>
+          <a:ln>
+            <a:noFill/>
+          </a:ln>
+          <a:effectLst/>
+        </c:spPr>
+        <c:txPr>
+          <a:bodyPr rot="-60000000" spcFirstLastPara="1" vertOverflow="ellipsis" vert="horz" wrap="square" anchor="ctr" anchorCtr="1"/>
+          <a:lstStyle/>
+          <a:p>
+            <a:pPr>
+              <a:defRPr sz="900" b="0" i="0" u="none" strike="noStrike" kern="1200" baseline="0">
+                <a:solidFill>
+                  <a:schemeClr val="tx1">
+                    <a:lumMod val="65000"/>
+                    <a:lumOff val="35000"/>
+                  </a:schemeClr>
+                </a:solidFill>
+                <a:latin typeface="+mn-lt"/>
+                <a:ea typeface="+mn-ea"/>
+                <a:cs typeface="+mn-cs"/>
+              </a:defRPr>
+            </a:pPr>
+            <a:endParaRPr lang="en-US"/>
+          </a:p>
+        </c:txPr>
+        <c:crossAx val="1070027664"/>
+        <c:crosses val="autoZero"/>
+        <c:crossBetween val="between"/>
+      </c:valAx>
+      <c:spPr>
+        <a:noFill/>
+        <a:ln>
+          <a:noFill/>
+        </a:ln>
+        <a:effectLst/>
+      </c:spPr>
+    </c:plotArea>
+    <c:plotVisOnly val="1"/>
+    <c:dispBlanksAs val="gap"/>
+    <c:extLst>
+      <c:ext xmlns:c16r3="http://schemas.microsoft.com/office/drawing/2017/03/chart" uri="{56B9EC1D-385E-4148-901F-78D8002777C0}">
+        <c16r3:dataDisplayOptions16>
+          <c16r3:dispNaAsBlank val="1"/>
+        </c16r3:dataDisplayOptions16>
+      </c:ext>
+    </c:extLst>
+    <c:showDLblsOverMax val="0"/>
+  </c:chart>
+  <c:spPr>
+    <a:solidFill>
+      <a:schemeClr val="bg1"/>
+    </a:solidFill>
+    <a:ln w="9525" cap="flat" cmpd="sng" algn="ctr">
+      <a:solidFill>
+        <a:schemeClr val="tx1">
+          <a:lumMod val="15000"/>
+          <a:lumOff val="85000"/>
+        </a:schemeClr>
+      </a:solidFill>
+      <a:round/>
+    </a:ln>
+    <a:effectLst/>
+  </c:spPr>
+  <c:txPr>
+    <a:bodyPr/>
+    <a:lstStyle/>
+    <a:p>
+      <a:pPr>
+        <a:defRPr/>
+      </a:pPr>
+      <a:endParaRPr lang="en-US"/>
+    </a:p>
+  </c:txPr>
+  <c:externalData r:id="rId3">
+    <c:autoUpdate val="0"/>
+  </c:externalData>
+</c:chartSpace>
+</file>
+
+<file path=word/charts/chart3.xml><?xml version="1.0" encoding="utf-8"?>
+<c:chartSpace xmlns:c="http://schemas.openxmlformats.org/drawingml/2006/chart" xmlns:a="http://schemas.openxmlformats.org/drawingml/2006/main" xmlns:r="http://schemas.openxmlformats.org/officeDocument/2006/relationships" xmlns:c16r2="http://schemas.microsoft.com/office/drawing/2015/06/chart">
+  <c:date1904 val="0"/>
+  <c:lang val="en-US"/>
+  <c:roundedCorners val="0"/>
+  <mc:AlternateContent xmlns:mc="http://schemas.openxmlformats.org/markup-compatibility/2006">
+    <mc:Choice xmlns:c14="http://schemas.microsoft.com/office/drawing/2007/8/2/chart" Requires="c14">
+      <c14:style val="102"/>
+    </mc:Choice>
+    <mc:Fallback>
+      <c:style val="2"/>
+    </mc:Fallback>
+  </mc:AlternateContent>
+  <c:chart>
+    <c:title>
+      <c:overlay val="0"/>
+      <c:spPr>
+        <a:noFill/>
+        <a:ln>
+          <a:noFill/>
+        </a:ln>
+        <a:effectLst/>
+      </c:spPr>
+      <c:txPr>
+        <a:bodyPr rot="0" spcFirstLastPara="1" vertOverflow="ellipsis" vert="horz" wrap="square" anchor="ctr" anchorCtr="1"/>
+        <a:lstStyle/>
+        <a:p>
+          <a:pPr>
+            <a:defRPr sz="1400" b="0" i="0" u="none" strike="noStrike" kern="1200" spc="0" baseline="0">
+              <a:solidFill>
+                <a:schemeClr val="tx1">
+                  <a:lumMod val="65000"/>
+                  <a:lumOff val="35000"/>
+                </a:schemeClr>
+              </a:solidFill>
+              <a:latin typeface="+mn-lt"/>
+              <a:ea typeface="+mn-ea"/>
+              <a:cs typeface="+mn-cs"/>
+            </a:defRPr>
+          </a:pPr>
+          <a:endParaRPr lang="en-US"/>
+        </a:p>
+      </c:txPr>
+    </c:title>
+    <c:autoTitleDeleted val="0"/>
+    <c:plotArea>
+      <c:layout>
+        <c:manualLayout>
+          <c:layoutTarget val="inner"/>
+          <c:xMode val="edge"/>
+          <c:yMode val="edge"/>
+          <c:x val="9.2100102070574508E-2"/>
+          <c:y val="0.17171296296296298"/>
+          <c:w val="0.88049832312627585"/>
+          <c:h val="0.40326151939340915"/>
+        </c:manualLayout>
+      </c:layout>
+      <c:barChart>
+        <c:barDir val="col"/>
+        <c:grouping val="clustered"/>
+        <c:varyColors val="0"/>
+        <c:ser>
+          <c:idx val="0"/>
+          <c:order val="0"/>
+          <c:tx>
+            <c:strRef>
+              <c:f>Sheet1!$C$1</c:f>
+              <c:strCache>
+                <c:ptCount val="1"/>
+                <c:pt idx="0">
+                  <c:v>Number of Correct Labels</c:v>
+                </c:pt>
+              </c:strCache>
+            </c:strRef>
+          </c:tx>
+          <c:spPr>
+            <a:solidFill>
+              <a:schemeClr val="accent1"/>
+            </a:solidFill>
+            <a:ln>
+              <a:noFill/>
+            </a:ln>
+            <a:effectLst/>
+          </c:spPr>
+          <c:invertIfNegative val="0"/>
+          <c:cat>
+            <c:strRef>
+              <c:f>Sheet1!$A$2:$A$6</c:f>
+              <c:strCache>
+                <c:ptCount val="5"/>
+                <c:pt idx="0">
+                  <c:v>word2vec-google-news-300</c:v>
+                </c:pt>
+                <c:pt idx="1">
+                  <c:v>fasttext-wiki-news-subwords-300</c:v>
+                </c:pt>
+                <c:pt idx="2">
+                  <c:v>glove-wiki-gigaword-300</c:v>
+                </c:pt>
+                <c:pt idx="3">
+                  <c:v>glove-twitter-100</c:v>
+                </c:pt>
+                <c:pt idx="4">
+                  <c:v>glove-twitter-200</c:v>
+                </c:pt>
+              </c:strCache>
+            </c:strRef>
+          </c:cat>
+          <c:val>
+            <c:numRef>
+              <c:f>Sheet1!$C$2:$C$6</c:f>
+              <c:numCache>
+                <c:formatCode>General</c:formatCode>
+                <c:ptCount val="5"/>
+                <c:pt idx="0">
+                  <c:v>71</c:v>
+                </c:pt>
+                <c:pt idx="1">
+                  <c:v>74</c:v>
+                </c:pt>
+                <c:pt idx="2">
+                  <c:v>71</c:v>
+                </c:pt>
+                <c:pt idx="3">
+                  <c:v>45</c:v>
+                </c:pt>
+                <c:pt idx="4">
+                  <c:v>51</c:v>
+                </c:pt>
+              </c:numCache>
+            </c:numRef>
+          </c:val>
+          <c:extLst>
+            <c:ext xmlns:c16="http://schemas.microsoft.com/office/drawing/2014/chart" uri="{C3380CC4-5D6E-409C-BE32-E72D297353CC}">
+              <c16:uniqueId val="{00000000-3F0F-48DE-AE1D-439DD7DF76D1}"/>
+            </c:ext>
+          </c:extLst>
+        </c:ser>
+        <c:dLbls>
+          <c:showLegendKey val="0"/>
+          <c:showVal val="0"/>
+          <c:showCatName val="0"/>
+          <c:showSerName val="0"/>
+          <c:showPercent val="0"/>
+          <c:showBubbleSize val="0"/>
+        </c:dLbls>
+        <c:gapWidth val="219"/>
+        <c:overlap val="-27"/>
+        <c:axId val="1070048464"/>
+        <c:axId val="1070042640"/>
+      </c:barChart>
+      <c:catAx>
+        <c:axId val="1070048464"/>
+        <c:scaling>
+          <c:orientation val="minMax"/>
+        </c:scaling>
+        <c:delete val="0"/>
+        <c:axPos val="b"/>
+        <c:numFmt formatCode="General" sourceLinked="1"/>
+        <c:majorTickMark val="none"/>
+        <c:minorTickMark val="none"/>
+        <c:tickLblPos val="nextTo"/>
+        <c:spPr>
+          <a:noFill/>
+          <a:ln w="9525" cap="flat" cmpd="sng" algn="ctr">
+            <a:solidFill>
+              <a:schemeClr val="tx1">
+                <a:lumMod val="15000"/>
+                <a:lumOff val="85000"/>
+              </a:schemeClr>
+            </a:solidFill>
+            <a:round/>
+          </a:ln>
+          <a:effectLst/>
+        </c:spPr>
+        <c:txPr>
+          <a:bodyPr rot="-60000000" spcFirstLastPara="1" vertOverflow="ellipsis" vert="horz" wrap="square" anchor="ctr" anchorCtr="1"/>
+          <a:lstStyle/>
+          <a:p>
+            <a:pPr>
+              <a:defRPr sz="900" b="0" i="0" u="none" strike="noStrike" kern="1200" baseline="0">
+                <a:solidFill>
+                  <a:schemeClr val="tx1">
+                    <a:lumMod val="65000"/>
+                    <a:lumOff val="35000"/>
+                  </a:schemeClr>
+                </a:solidFill>
+                <a:latin typeface="+mn-lt"/>
+                <a:ea typeface="+mn-ea"/>
+                <a:cs typeface="+mn-cs"/>
+              </a:defRPr>
+            </a:pPr>
+            <a:endParaRPr lang="en-US"/>
+          </a:p>
+        </c:txPr>
+        <c:crossAx val="1070042640"/>
+        <c:crosses val="autoZero"/>
+        <c:auto val="1"/>
+        <c:lblAlgn val="ctr"/>
+        <c:lblOffset val="100"/>
+        <c:noMultiLvlLbl val="0"/>
+      </c:catAx>
+      <c:valAx>
+        <c:axId val="1070042640"/>
+        <c:scaling>
+          <c:orientation val="minMax"/>
+        </c:scaling>
+        <c:delete val="0"/>
+        <c:axPos val="l"/>
+        <c:majorGridlines>
+          <c:spPr>
+            <a:ln w="9525" cap="flat" cmpd="sng" algn="ctr">
+              <a:solidFill>
+                <a:schemeClr val="tx1">
+                  <a:lumMod val="15000"/>
+                  <a:lumOff val="85000"/>
+                </a:schemeClr>
+              </a:solidFill>
+              <a:round/>
+            </a:ln>
+            <a:effectLst/>
+          </c:spPr>
+        </c:majorGridlines>
+        <c:numFmt formatCode="General" sourceLinked="1"/>
+        <c:majorTickMark val="none"/>
+        <c:minorTickMark val="none"/>
+        <c:tickLblPos val="nextTo"/>
+        <c:spPr>
+          <a:noFill/>
+          <a:ln>
+            <a:noFill/>
+          </a:ln>
+          <a:effectLst/>
+        </c:spPr>
+        <c:txPr>
+          <a:bodyPr rot="-60000000" spcFirstLastPara="1" vertOverflow="ellipsis" vert="horz" wrap="square" anchor="ctr" anchorCtr="1"/>
+          <a:lstStyle/>
+          <a:p>
+            <a:pPr>
+              <a:defRPr sz="900" b="0" i="0" u="none" strike="noStrike" kern="1200" baseline="0">
+                <a:solidFill>
+                  <a:schemeClr val="tx1">
+                    <a:lumMod val="65000"/>
+                    <a:lumOff val="35000"/>
+                  </a:schemeClr>
+                </a:solidFill>
+                <a:latin typeface="+mn-lt"/>
+                <a:ea typeface="+mn-ea"/>
+                <a:cs typeface="+mn-cs"/>
+              </a:defRPr>
+            </a:pPr>
+            <a:endParaRPr lang="en-US"/>
+          </a:p>
+        </c:txPr>
+        <c:crossAx val="1070048464"/>
+        <c:crosses val="autoZero"/>
+        <c:crossBetween val="between"/>
+      </c:valAx>
+      <c:spPr>
+        <a:noFill/>
+        <a:ln>
+          <a:noFill/>
+        </a:ln>
+        <a:effectLst/>
+      </c:spPr>
+    </c:plotArea>
+    <c:plotVisOnly val="1"/>
+    <c:dispBlanksAs val="gap"/>
+    <c:extLst>
+      <c:ext xmlns:c16r3="http://schemas.microsoft.com/office/drawing/2017/03/chart" uri="{56B9EC1D-385E-4148-901F-78D8002777C0}">
+        <c16r3:dataDisplayOptions16>
+          <c16r3:dispNaAsBlank val="1"/>
+        </c16r3:dataDisplayOptions16>
+      </c:ext>
+    </c:extLst>
+    <c:showDLblsOverMax val="0"/>
+  </c:chart>
+  <c:spPr>
+    <a:solidFill>
+      <a:schemeClr val="bg1"/>
+    </a:solidFill>
+    <a:ln w="9525" cap="flat" cmpd="sng" algn="ctr">
+      <a:solidFill>
+        <a:schemeClr val="tx1">
+          <a:lumMod val="15000"/>
+          <a:lumOff val="85000"/>
+        </a:schemeClr>
+      </a:solidFill>
+      <a:round/>
+    </a:ln>
+    <a:effectLst/>
+  </c:spPr>
+  <c:txPr>
+    <a:bodyPr/>
+    <a:lstStyle/>
+    <a:p>
+      <a:pPr>
+        <a:defRPr/>
+      </a:pPr>
+      <a:endParaRPr lang="en-US"/>
+    </a:p>
+  </c:txPr>
+  <c:externalData r:id="rId3">
+    <c:autoUpdate val="0"/>
+  </c:externalData>
+</c:chartSpace>
+</file>
+
+<file path=word/charts/chart4.xml><?xml version="1.0" encoding="utf-8"?>
+<c:chartSpace xmlns:c="http://schemas.openxmlformats.org/drawingml/2006/chart" xmlns:a="http://schemas.openxmlformats.org/drawingml/2006/main" xmlns:r="http://schemas.openxmlformats.org/officeDocument/2006/relationships" xmlns:c16r2="http://schemas.microsoft.com/office/drawing/2015/06/chart">
+  <c:date1904 val="0"/>
+  <c:lang val="en-US"/>
+  <c:roundedCorners val="0"/>
+  <mc:AlternateContent xmlns:mc="http://schemas.openxmlformats.org/markup-compatibility/2006">
+    <mc:Choice xmlns:c14="http://schemas.microsoft.com/office/drawing/2007/8/2/chart" Requires="c14">
+      <c14:style val="102"/>
+    </mc:Choice>
+    <mc:Fallback>
+      <c:style val="2"/>
+    </mc:Fallback>
+  </mc:AlternateContent>
+  <c:chart>
+    <c:title>
+      <c:overlay val="0"/>
+      <c:spPr>
+        <a:noFill/>
+        <a:ln>
+          <a:noFill/>
+        </a:ln>
+        <a:effectLst/>
+      </c:spPr>
+      <c:txPr>
+        <a:bodyPr rot="0" spcFirstLastPara="1" vertOverflow="ellipsis" vert="horz" wrap="square" anchor="ctr" anchorCtr="1"/>
+        <a:lstStyle/>
+        <a:p>
+          <a:pPr>
+            <a:defRPr sz="1400" b="0" i="0" u="none" strike="noStrike" kern="1200" spc="0" baseline="0">
+              <a:solidFill>
+                <a:schemeClr val="tx1">
+                  <a:lumMod val="65000"/>
+                  <a:lumOff val="35000"/>
+                </a:schemeClr>
+              </a:solidFill>
+              <a:latin typeface="+mn-lt"/>
+              <a:ea typeface="+mn-ea"/>
+              <a:cs typeface="+mn-cs"/>
+            </a:defRPr>
+          </a:pPr>
+          <a:endParaRPr lang="en-US"/>
+        </a:p>
+      </c:txPr>
+    </c:title>
+    <c:autoTitleDeleted val="0"/>
+    <c:plotArea>
+      <c:layout/>
+      <c:barChart>
+        <c:barDir val="col"/>
+        <c:grouping val="clustered"/>
+        <c:varyColors val="0"/>
+        <c:ser>
+          <c:idx val="0"/>
+          <c:order val="0"/>
+          <c:tx>
+            <c:strRef>
+              <c:f>Sheet1!$D$1</c:f>
+              <c:strCache>
+                <c:ptCount val="1"/>
+                <c:pt idx="0">
+                  <c:v>Answer with No Guessing</c:v>
+                </c:pt>
+              </c:strCache>
+            </c:strRef>
+          </c:tx>
+          <c:spPr>
+            <a:solidFill>
+              <a:schemeClr val="accent1"/>
+            </a:solidFill>
+            <a:ln>
+              <a:noFill/>
+            </a:ln>
+            <a:effectLst/>
+          </c:spPr>
+          <c:invertIfNegative val="0"/>
+          <c:cat>
+            <c:strRef>
+              <c:f>Sheet1!$A$2:$A$6</c:f>
+              <c:strCache>
+                <c:ptCount val="5"/>
+                <c:pt idx="0">
+                  <c:v>word2vec-google-news-300</c:v>
+                </c:pt>
+                <c:pt idx="1">
+                  <c:v>fasttext-wiki-news-subwords-300</c:v>
+                </c:pt>
+                <c:pt idx="2">
+                  <c:v>glove-wiki-gigaword-300</c:v>
+                </c:pt>
+                <c:pt idx="3">
+                  <c:v>glove-twitter-100</c:v>
+                </c:pt>
+                <c:pt idx="4">
+                  <c:v>glove-twitter-200</c:v>
+                </c:pt>
+              </c:strCache>
+            </c:strRef>
+          </c:cat>
+          <c:val>
+            <c:numRef>
+              <c:f>Sheet1!$D$2:$D$6</c:f>
+              <c:numCache>
+                <c:formatCode>General</c:formatCode>
+                <c:ptCount val="5"/>
+                <c:pt idx="0">
+                  <c:v>80</c:v>
+                </c:pt>
+                <c:pt idx="1">
+                  <c:v>80</c:v>
+                </c:pt>
+                <c:pt idx="2">
+                  <c:v>79</c:v>
+                </c:pt>
+                <c:pt idx="3">
+                  <c:v>78</c:v>
+                </c:pt>
+                <c:pt idx="4">
+                  <c:v>78</c:v>
+                </c:pt>
+              </c:numCache>
+            </c:numRef>
+          </c:val>
+          <c:extLst>
+            <c:ext xmlns:c16="http://schemas.microsoft.com/office/drawing/2014/chart" uri="{C3380CC4-5D6E-409C-BE32-E72D297353CC}">
+              <c16:uniqueId val="{00000000-3978-45FE-A5BD-912A284DE5BD}"/>
+            </c:ext>
+          </c:extLst>
+        </c:ser>
+        <c:dLbls>
+          <c:showLegendKey val="0"/>
+          <c:showVal val="0"/>
+          <c:showCatName val="0"/>
+          <c:showSerName val="0"/>
+          <c:showPercent val="0"/>
+          <c:showBubbleSize val="0"/>
+        </c:dLbls>
+        <c:gapWidth val="219"/>
+        <c:overlap val="-27"/>
+        <c:axId val="333416592"/>
+        <c:axId val="482388432"/>
+      </c:barChart>
+      <c:catAx>
+        <c:axId val="333416592"/>
+        <c:scaling>
+          <c:orientation val="minMax"/>
+        </c:scaling>
+        <c:delete val="0"/>
+        <c:axPos val="b"/>
+        <c:numFmt formatCode="General" sourceLinked="1"/>
+        <c:majorTickMark val="none"/>
+        <c:minorTickMark val="none"/>
+        <c:tickLblPos val="nextTo"/>
+        <c:spPr>
+          <a:noFill/>
+          <a:ln w="9525" cap="flat" cmpd="sng" algn="ctr">
+            <a:solidFill>
+              <a:schemeClr val="tx1">
+                <a:lumMod val="15000"/>
+                <a:lumOff val="85000"/>
+              </a:schemeClr>
+            </a:solidFill>
+            <a:round/>
+          </a:ln>
+          <a:effectLst/>
+        </c:spPr>
+        <c:txPr>
+          <a:bodyPr rot="-60000000" spcFirstLastPara="1" vertOverflow="ellipsis" vert="horz" wrap="square" anchor="ctr" anchorCtr="1"/>
+          <a:lstStyle/>
+          <a:p>
+            <a:pPr>
+              <a:defRPr sz="900" b="0" i="0" u="none" strike="noStrike" kern="1200" baseline="0">
+                <a:solidFill>
+                  <a:schemeClr val="tx1">
+                    <a:lumMod val="65000"/>
+                    <a:lumOff val="35000"/>
+                  </a:schemeClr>
+                </a:solidFill>
+                <a:latin typeface="+mn-lt"/>
+                <a:ea typeface="+mn-ea"/>
+                <a:cs typeface="+mn-cs"/>
+              </a:defRPr>
+            </a:pPr>
+            <a:endParaRPr lang="en-US"/>
+          </a:p>
+        </c:txPr>
+        <c:crossAx val="482388432"/>
+        <c:crosses val="autoZero"/>
+        <c:auto val="1"/>
+        <c:lblAlgn val="ctr"/>
+        <c:lblOffset val="100"/>
+        <c:noMultiLvlLbl val="0"/>
+      </c:catAx>
+      <c:valAx>
+        <c:axId val="482388432"/>
+        <c:scaling>
+          <c:orientation val="minMax"/>
+        </c:scaling>
+        <c:delete val="0"/>
+        <c:axPos val="l"/>
+        <c:majorGridlines>
+          <c:spPr>
+            <a:ln w="9525" cap="flat" cmpd="sng" algn="ctr">
+              <a:solidFill>
+                <a:schemeClr val="tx1">
+                  <a:lumMod val="15000"/>
+                  <a:lumOff val="85000"/>
+                </a:schemeClr>
+              </a:solidFill>
+              <a:round/>
+            </a:ln>
+            <a:effectLst/>
+          </c:spPr>
+        </c:majorGridlines>
+        <c:numFmt formatCode="General" sourceLinked="1"/>
+        <c:majorTickMark val="none"/>
+        <c:minorTickMark val="none"/>
+        <c:tickLblPos val="nextTo"/>
+        <c:spPr>
+          <a:noFill/>
+          <a:ln>
+            <a:noFill/>
+          </a:ln>
+          <a:effectLst/>
+        </c:spPr>
+        <c:txPr>
+          <a:bodyPr rot="-60000000" spcFirstLastPara="1" vertOverflow="ellipsis" vert="horz" wrap="square" anchor="ctr" anchorCtr="1"/>
+          <a:lstStyle/>
+          <a:p>
+            <a:pPr>
+              <a:defRPr sz="900" b="0" i="0" u="none" strike="noStrike" kern="1200" baseline="0">
+                <a:solidFill>
+                  <a:schemeClr val="tx1">
+                    <a:lumMod val="65000"/>
+                    <a:lumOff val="35000"/>
+                  </a:schemeClr>
+                </a:solidFill>
+                <a:latin typeface="+mn-lt"/>
+                <a:ea typeface="+mn-ea"/>
+                <a:cs typeface="+mn-cs"/>
+              </a:defRPr>
+            </a:pPr>
+            <a:endParaRPr lang="en-US"/>
+          </a:p>
+        </c:txPr>
+        <c:crossAx val="333416592"/>
+        <c:crosses val="autoZero"/>
+        <c:crossBetween val="between"/>
+      </c:valAx>
+      <c:spPr>
+        <a:noFill/>
+        <a:ln>
+          <a:noFill/>
+        </a:ln>
+        <a:effectLst/>
+      </c:spPr>
+    </c:plotArea>
+    <c:plotVisOnly val="1"/>
+    <c:dispBlanksAs val="gap"/>
+    <c:extLst>
+      <c:ext xmlns:c16r3="http://schemas.microsoft.com/office/drawing/2017/03/chart" uri="{56B9EC1D-385E-4148-901F-78D8002777C0}">
+        <c16r3:dataDisplayOptions16>
+          <c16r3:dispNaAsBlank val="1"/>
+        </c16r3:dataDisplayOptions16>
+      </c:ext>
+    </c:extLst>
+    <c:showDLblsOverMax val="0"/>
+  </c:chart>
+  <c:spPr>
+    <a:solidFill>
+      <a:schemeClr val="bg1"/>
+    </a:solidFill>
+    <a:ln w="9525" cap="flat" cmpd="sng" algn="ctr">
+      <a:solidFill>
+        <a:schemeClr val="tx1">
+          <a:lumMod val="15000"/>
+          <a:lumOff val="85000"/>
+        </a:schemeClr>
+      </a:solidFill>
+      <a:round/>
+    </a:ln>
+    <a:effectLst/>
+  </c:spPr>
+  <c:txPr>
+    <a:bodyPr/>
+    <a:lstStyle/>
+    <a:p>
+      <a:pPr>
+        <a:defRPr/>
+      </a:pPr>
+      <a:endParaRPr lang="en-US"/>
+    </a:p>
+  </c:txPr>
+  <c:externalData r:id="rId3">
+    <c:autoUpdate val="0"/>
+  </c:externalData>
+</c:chartSpace>
+</file>
+
+<file path=word/charts/colors1.xml><?xml version="1.0" encoding="utf-8"?>
+<cs:colorStyle xmlns:cs="http://schemas.microsoft.com/office/drawing/2012/chartStyle" xmlns:a="http://schemas.openxmlformats.org/drawingml/2006/main" meth="cycle" id="10">
+  <a:schemeClr val="accent1"/>
+  <a:schemeClr val="accent2"/>
+  <a:schemeClr val="accent3"/>
+  <a:schemeClr val="accent4"/>
+  <a:schemeClr val="accent5"/>
+  <a:schemeClr val="accent6"/>
+  <cs:variation/>
+  <cs:variation>
+    <a:lumMod val="60000"/>
+  </cs:variation>
+  <cs:variation>
+    <a:lumMod val="80000"/>
+    <a:lumOff val="20000"/>
+  </cs:variation>
+  <cs:variation>
+    <a:lumMod val="80000"/>
+  </cs:variation>
+  <cs:variation>
+    <a:lumMod val="60000"/>
+    <a:lumOff val="40000"/>
+  </cs:variation>
+  <cs:variation>
+    <a:lumMod val="50000"/>
+  </cs:variation>
+  <cs:variation>
+    <a:lumMod val="70000"/>
+    <a:lumOff val="30000"/>
+  </cs:variation>
+  <cs:variation>
+    <a:lumMod val="70000"/>
+  </cs:variation>
+  <cs:variation>
+    <a:lumMod val="50000"/>
+    <a:lumOff val="50000"/>
+  </cs:variation>
+</cs:colorStyle>
+</file>
+
+<file path=word/charts/colors2.xml><?xml version="1.0" encoding="utf-8"?>
+<cs:colorStyle xmlns:cs="http://schemas.microsoft.com/office/drawing/2012/chartStyle" xmlns:a="http://schemas.openxmlformats.org/drawingml/2006/main" meth="cycle" id="10">
+  <a:schemeClr val="accent1"/>
+  <a:schemeClr val="accent2"/>
+  <a:schemeClr val="accent3"/>
+  <a:schemeClr val="accent4"/>
+  <a:schemeClr val="accent5"/>
+  <a:schemeClr val="accent6"/>
+  <cs:variation/>
+  <cs:variation>
+    <a:lumMod val="60000"/>
+  </cs:variation>
+  <cs:variation>
+    <a:lumMod val="80000"/>
+    <a:lumOff val="20000"/>
+  </cs:variation>
+  <cs:variation>
+    <a:lumMod val="80000"/>
+  </cs:variation>
+  <cs:variation>
+    <a:lumMod val="60000"/>
+    <a:lumOff val="40000"/>
+  </cs:variation>
+  <cs:variation>
+    <a:lumMod val="50000"/>
+  </cs:variation>
+  <cs:variation>
+    <a:lumMod val="70000"/>
+    <a:lumOff val="30000"/>
+  </cs:variation>
+  <cs:variation>
+    <a:lumMod val="70000"/>
+  </cs:variation>
+  <cs:variation>
+    <a:lumMod val="50000"/>
+    <a:lumOff val="50000"/>
+  </cs:variation>
+</cs:colorStyle>
+</file>
+
+<file path=word/charts/colors3.xml><?xml version="1.0" encoding="utf-8"?>
+<cs:colorStyle xmlns:cs="http://schemas.microsoft.com/office/drawing/2012/chartStyle" xmlns:a="http://schemas.openxmlformats.org/drawingml/2006/main" meth="cycle" id="10">
+  <a:schemeClr val="accent1"/>
+  <a:schemeClr val="accent2"/>
+  <a:schemeClr val="accent3"/>
+  <a:schemeClr val="accent4"/>
+  <a:schemeClr val="accent5"/>
+  <a:schemeClr val="accent6"/>
+  <cs:variation/>
+  <cs:variation>
+    <a:lumMod val="60000"/>
+  </cs:variation>
+  <cs:variation>
+    <a:lumMod val="80000"/>
+    <a:lumOff val="20000"/>
+  </cs:variation>
+  <cs:variation>
+    <a:lumMod val="80000"/>
+  </cs:variation>
+  <cs:variation>
+    <a:lumMod val="60000"/>
+    <a:lumOff val="40000"/>
+  </cs:variation>
+  <cs:variation>
+    <a:lumMod val="50000"/>
+  </cs:variation>
+  <cs:variation>
+    <a:lumMod val="70000"/>
+    <a:lumOff val="30000"/>
+  </cs:variation>
+  <cs:variation>
+    <a:lumMod val="70000"/>
+  </cs:variation>
+  <cs:variation>
+    <a:lumMod val="50000"/>
+    <a:lumOff val="50000"/>
+  </cs:variation>
+</cs:colorStyle>
+</file>
+
+<file path=word/charts/colors4.xml><?xml version="1.0" encoding="utf-8"?>
+<cs:colorStyle xmlns:cs="http://schemas.microsoft.com/office/drawing/2012/chartStyle" xmlns:a="http://schemas.openxmlformats.org/drawingml/2006/main" meth="cycle" id="10">
+  <a:schemeClr val="accent1"/>
+  <a:schemeClr val="accent2"/>
+  <a:schemeClr val="accent3"/>
+  <a:schemeClr val="accent4"/>
+  <a:schemeClr val="accent5"/>
+  <a:schemeClr val="accent6"/>
+  <cs:variation/>
+  <cs:variation>
+    <a:lumMod val="60000"/>
+  </cs:variation>
+  <cs:variation>
+    <a:lumMod val="80000"/>
+    <a:lumOff val="20000"/>
+  </cs:variation>
+  <cs:variation>
+    <a:lumMod val="80000"/>
+  </cs:variation>
+  <cs:variation>
+    <a:lumMod val="60000"/>
+    <a:lumOff val="40000"/>
+  </cs:variation>
+  <cs:variation>
+    <a:lumMod val="50000"/>
+  </cs:variation>
+  <cs:variation>
+    <a:lumMod val="70000"/>
+    <a:lumOff val="30000"/>
+  </cs:variation>
+  <cs:variation>
+    <a:lumMod val="70000"/>
+  </cs:variation>
+  <cs:variation>
+    <a:lumMod val="50000"/>
+    <a:lumOff val="50000"/>
+  </cs:variation>
+</cs:colorStyle>
+</file>
+
+<file path=word/charts/style1.xml><?xml version="1.0" encoding="utf-8"?>
+<cs:chartStyle xmlns:cs="http://schemas.microsoft.com/office/drawing/2012/chartStyle" xmlns:a="http://schemas.openxmlformats.org/drawingml/2006/main" id="201">
+  <cs:axisTitle>
+    <cs:lnRef idx="0"/>
+    <cs:fillRef idx="0"/>
+    <cs:effectRef idx="0"/>
+    <cs:fontRef idx="minor">
+      <a:schemeClr val="tx1">
+        <a:lumMod val="65000"/>
+        <a:lumOff val="35000"/>
+      </a:schemeClr>
+    </cs:fontRef>
+    <cs:defRPr sz="1000" kern="1200"/>
+  </cs:axisTitle>
+  <cs:categoryAxis>
+    <cs:lnRef idx="0"/>
+    <cs:fillRef idx="0"/>
+    <cs:effectRef idx="0"/>
+    <cs:fontRef idx="minor">
+      <a:schemeClr val="tx1">
+        <a:lumMod val="65000"/>
+        <a:lumOff val="35000"/>
+      </a:schemeClr>
+    </cs:fontRef>
+    <cs:spPr>
+      <a:ln w="9525" cap="flat" cmpd="sng" algn="ctr">
+        <a:solidFill>
+          <a:schemeClr val="tx1">
+            <a:lumMod val="15000"/>
+            <a:lumOff val="85000"/>
+          </a:schemeClr>
+        </a:solidFill>
+        <a:round/>
+      </a:ln>
+    </cs:spPr>
+    <cs:defRPr sz="900" kern="1200"/>
+  </cs:categoryAxis>
+  <cs:chartArea mods="allowNoFillOverride allowNoLineOverride">
+    <cs:lnRef idx="0"/>
+    <cs:fillRef idx="0"/>
+    <cs:effectRef idx="0"/>
+    <cs:fontRef idx="minor">
+      <a:schemeClr val="tx1"/>
+    </cs:fontRef>
+    <cs:spPr>
+      <a:solidFill>
+        <a:schemeClr val="bg1"/>
+      </a:solidFill>
+      <a:ln w="9525" cap="flat" cmpd="sng" algn="ctr">
+        <a:solidFill>
+          <a:schemeClr val="tx1">
+            <a:lumMod val="15000"/>
+            <a:lumOff val="85000"/>
+          </a:schemeClr>
+        </a:solidFill>
+        <a:round/>
+      </a:ln>
+    </cs:spPr>
+    <cs:defRPr sz="1000" kern="1200"/>
+  </cs:chartArea>
+  <cs:dataLabel>
+    <cs:lnRef idx="0"/>
+    <cs:fillRef idx="0"/>
+    <cs:effectRef idx="0"/>
+    <cs:fontRef idx="minor">
+      <a:schemeClr val="tx1">
+        <a:lumMod val="75000"/>
+        <a:lumOff val="25000"/>
+      </a:schemeClr>
+    </cs:fontRef>
+    <cs:defRPr sz="900" kern="1200"/>
+  </cs:dataLabel>
+  <cs:dataLabelCallout>
+    <cs:lnRef idx="0"/>
+    <cs:fillRef idx="0"/>
+    <cs:effectRef idx="0"/>
+    <cs:fontRef idx="minor">
+      <a:schemeClr val="dk1">
+        <a:lumMod val="65000"/>
+        <a:lumOff val="35000"/>
+      </a:schemeClr>
+    </cs:fontRef>
+    <cs:spPr>
+      <a:solidFill>
+        <a:schemeClr val="lt1"/>
+      </a:solidFill>
+      <a:ln>
+        <a:solidFill>
+          <a:schemeClr val="dk1">
+            <a:lumMod val="25000"/>
+            <a:lumOff val="75000"/>
+          </a:schemeClr>
+        </a:solidFill>
+      </a:ln>
+    </cs:spPr>
+    <cs:defRPr sz="900" kern="1200"/>
+    <cs:bodyPr rot="0" spcFirstLastPara="1" vertOverflow="clip" horzOverflow="clip" vert="horz" wrap="square" lIns="36576" tIns="18288" rIns="36576" bIns="18288" anchor="ctr" anchorCtr="1">
+      <a:spAutoFit/>
+    </cs:bodyPr>
+  </cs:dataLabelCallout>
+  <cs:dataPoint>
+    <cs:lnRef idx="0"/>
+    <cs:fillRef idx="1">
+      <cs:styleClr val="auto"/>
+    </cs:fillRef>
+    <cs:effectRef idx="0"/>
+    <cs:fontRef idx="minor">
+      <a:schemeClr val="tx1"/>
+    </cs:fontRef>
+  </cs:dataPoint>
+  <cs:dataPoint3D>
+    <cs:lnRef idx="0"/>
+    <cs:fillRef idx="1">
+      <cs:styleClr val="auto"/>
+    </cs:fillRef>
+    <cs:effectRef idx="0"/>
+    <cs:fontRef idx="minor">
+      <a:schemeClr val="tx1"/>
+    </cs:fontRef>
+  </cs:dataPoint3D>
+  <cs:dataPointLine>
+    <cs:lnRef idx="0">
+      <cs:styleClr val="auto"/>
+    </cs:lnRef>
+    <cs:fillRef idx="1"/>
+    <cs:effectRef idx="0"/>
+    <cs:fontRef idx="minor">
+      <a:schemeClr val="tx1"/>
+    </cs:fontRef>
+    <cs:spPr>
+      <a:ln w="28575" cap="rnd">
+        <a:solidFill>
+          <a:schemeClr val="phClr"/>
+        </a:solidFill>
+        <a:round/>
+      </a:ln>
+    </cs:spPr>
+  </cs:dataPointLine>
+  <cs:dataPointMarker>
+    <cs:lnRef idx="0">
+      <cs:styleClr val="auto"/>
+    </cs:lnRef>
+    <cs:fillRef idx="1">
+      <cs:styleClr val="auto"/>
+    </cs:fillRef>
+    <cs:effectRef idx="0"/>
+    <cs:fontRef idx="minor">
+      <a:schemeClr val="tx1"/>
+    </cs:fontRef>
+    <cs:spPr>
+      <a:ln w="9525">
+        <a:solidFill>
+          <a:schemeClr val="phClr"/>
+        </a:solidFill>
+      </a:ln>
+    </cs:spPr>
+  </cs:dataPointMarker>
+  <cs:dataPointMarkerLayout symbol="circle" size="5"/>
+  <cs:dataPointWireframe>
+    <cs:lnRef idx="0">
+      <cs:styleClr val="auto"/>
+    </cs:lnRef>
+    <cs:fillRef idx="1"/>
+    <cs:effectRef idx="0"/>
+    <cs:fontRef idx="minor">
+      <a:schemeClr val="tx1"/>
+    </cs:fontRef>
+    <cs:spPr>
+      <a:ln w="9525" cap="rnd">
+        <a:solidFill>
+          <a:schemeClr val="phClr"/>
+        </a:solidFill>
+        <a:round/>
+      </a:ln>
+    </cs:spPr>
+  </cs:dataPointWireframe>
+  <cs:dataTable>
+    <cs:lnRef idx="0"/>
+    <cs:fillRef idx="0"/>
+    <cs:effectRef idx="0"/>
+    <cs:fontRef idx="minor">
+      <a:schemeClr val="tx1">
+        <a:lumMod val="65000"/>
+        <a:lumOff val="35000"/>
+      </a:schemeClr>
+    </cs:fontRef>
+    <cs:spPr>
+      <a:noFill/>
+      <a:ln w="9525" cap="flat" cmpd="sng" algn="ctr">
+        <a:solidFill>
+          <a:schemeClr val="tx1">
+            <a:lumMod val="15000"/>
+            <a:lumOff val="85000"/>
+          </a:schemeClr>
+        </a:solidFill>
+        <a:round/>
+      </a:ln>
+    </cs:spPr>
+    <cs:defRPr sz="900" kern="1200"/>
+  </cs:dataTable>
+  <cs:downBar>
+    <cs:lnRef idx="0"/>
+    <cs:fillRef idx="0"/>
+    <cs:effectRef idx="0"/>
+    <cs:fontRef idx="minor">
+      <a:schemeClr val="dk1"/>
+    </cs:fontRef>
+    <cs:spPr>
+      <a:solidFill>
+        <a:schemeClr val="dk1">
+          <a:lumMod val="65000"/>
+          <a:lumOff val="35000"/>
+        </a:schemeClr>
+      </a:solidFill>
+      <a:ln w="9525">
+        <a:solidFill>
+          <a:schemeClr val="tx1">
+            <a:lumMod val="65000"/>
+            <a:lumOff val="35000"/>
+          </a:schemeClr>
+        </a:solidFill>
+      </a:ln>
+    </cs:spPr>
+  </cs:downBar>
+  <cs:dropLine>
+    <cs:lnRef idx="0"/>
+    <cs:fillRef idx="0"/>
+    <cs:effectRef idx="0"/>
+    <cs:fontRef idx="minor">
+      <a:schemeClr val="tx1"/>
+    </cs:fontRef>
+    <cs:spPr>
+      <a:ln w="9525" cap="flat" cmpd="sng" algn="ctr">
+        <a:solidFill>
+          <a:schemeClr val="tx1">
+            <a:lumMod val="35000"/>
+            <a:lumOff val="65000"/>
+          </a:schemeClr>
+        </a:solidFill>
+        <a:round/>
+      </a:ln>
+    </cs:spPr>
+  </cs:dropLine>
+  <cs:errorBar>
+    <cs:lnRef idx="0"/>
+    <cs:fillRef idx="0"/>
+    <cs:effectRef idx="0"/>
+    <cs:fontRef idx="minor">
+      <a:schemeClr val="tx1"/>
+    </cs:fontRef>
+    <cs:spPr>
+      <a:ln w="9525" cap="flat" cmpd="sng" algn="ctr">
+        <a:solidFill>
+          <a:schemeClr val="tx1">
+            <a:lumMod val="65000"/>
+            <a:lumOff val="35000"/>
+          </a:schemeClr>
+        </a:solidFill>
+        <a:round/>
+      </a:ln>
+    </cs:spPr>
+  </cs:errorBar>
+  <cs:floor>
+    <cs:lnRef idx="0"/>
+    <cs:fillRef idx="0"/>
+    <cs:effectRef idx="0"/>
+    <cs:fontRef idx="minor">
+      <a:schemeClr val="tx1"/>
+    </cs:fontRef>
+    <cs:spPr>
+      <a:noFill/>
+      <a:ln>
+        <a:noFill/>
+      </a:ln>
+    </cs:spPr>
+  </cs:floor>
+  <cs:gridlineMajor>
+    <cs:lnRef idx="0"/>
+    <cs:fillRef idx="0"/>
+    <cs:effectRef idx="0"/>
+    <cs:fontRef idx="minor">
+      <a:schemeClr val="tx1"/>
+    </cs:fontRef>
+    <cs:spPr>
+      <a:ln w="9525" cap="flat" cmpd="sng" algn="ctr">
+        <a:solidFill>
+          <a:schemeClr val="tx1">
+            <a:lumMod val="15000"/>
+            <a:lumOff val="85000"/>
+          </a:schemeClr>
+        </a:solidFill>
+        <a:round/>
+      </a:ln>
+    </cs:spPr>
+  </cs:gridlineMajor>
+  <cs:gridlineMinor>
+    <cs:lnRef idx="0"/>
+    <cs:fillRef idx="0"/>
+    <cs:effectRef idx="0"/>
+    <cs:fontRef idx="minor">
+      <a:schemeClr val="tx1"/>
+    </cs:fontRef>
+    <cs:spPr>
+      <a:ln w="9525" cap="flat" cmpd="sng" algn="ctr">
+        <a:solidFill>
+          <a:schemeClr val="tx1">
+            <a:lumMod val="5000"/>
+            <a:lumOff val="95000"/>
+          </a:schemeClr>
+        </a:solidFill>
+        <a:round/>
+      </a:ln>
+    </cs:spPr>
+  </cs:gridlineMinor>
+  <cs:hiLoLine>
+    <cs:lnRef idx="0"/>
+    <cs:fillRef idx="0"/>
+    <cs:effectRef idx="0"/>
+    <cs:fontRef idx="minor">
+      <a:schemeClr val="tx1"/>
+    </cs:fontRef>
+    <cs:spPr>
+      <a:ln w="9525" cap="flat" cmpd="sng" algn="ctr">
+        <a:solidFill>
+          <a:schemeClr val="tx1">
+            <a:lumMod val="75000"/>
+            <a:lumOff val="25000"/>
+          </a:schemeClr>
+        </a:solidFill>
+        <a:round/>
+      </a:ln>
+    </cs:spPr>
+  </cs:hiLoLine>
+  <cs:leaderLine>
+    <cs:lnRef idx="0"/>
+    <cs:fillRef idx="0"/>
+    <cs:effectRef idx="0"/>
+    <cs:fontRef idx="minor">
+      <a:schemeClr val="tx1"/>
+    </cs:fontRef>
+    <cs:spPr>
+      <a:ln w="9525" cap="flat" cmpd="sng" algn="ctr">
+        <a:solidFill>
+          <a:schemeClr val="tx1">
+            <a:lumMod val="35000"/>
+            <a:lumOff val="65000"/>
+          </a:schemeClr>
+        </a:solidFill>
+        <a:round/>
+      </a:ln>
+    </cs:spPr>
+  </cs:leaderLine>
+  <cs:legend>
+    <cs:lnRef idx="0"/>
+    <cs:fillRef idx="0"/>
+    <cs:effectRef idx="0"/>
+    <cs:fontRef idx="minor">
+      <a:schemeClr val="tx1">
+        <a:lumMod val="65000"/>
+        <a:lumOff val="35000"/>
+      </a:schemeClr>
+    </cs:fontRef>
+    <cs:defRPr sz="900" kern="1200"/>
+  </cs:legend>
+  <cs:plotArea mods="allowNoFillOverride allowNoLineOverride">
+    <cs:lnRef idx="0"/>
+    <cs:fillRef idx="0"/>
+    <cs:effectRef idx="0"/>
+    <cs:fontRef idx="minor">
+      <a:schemeClr val="tx1"/>
+    </cs:fontRef>
+  </cs:plotArea>
+  <cs:plotArea3D mods="allowNoFillOverride allowNoLineOverride">
+    <cs:lnRef idx="0"/>
+    <cs:fillRef idx="0"/>
+    <cs:effectRef idx="0"/>
+    <cs:fontRef idx="minor">
+      <a:schemeClr val="tx1"/>
+    </cs:fontRef>
+  </cs:plotArea3D>
+  <cs:seriesAxis>
+    <cs:lnRef idx="0"/>
+    <cs:fillRef idx="0"/>
+    <cs:effectRef idx="0"/>
+    <cs:fontRef idx="minor">
+      <a:schemeClr val="tx1">
+        <a:lumMod val="65000"/>
+        <a:lumOff val="35000"/>
+      </a:schemeClr>
+    </cs:fontRef>
+    <cs:defRPr sz="900" kern="1200"/>
+  </cs:seriesAxis>
+  <cs:seriesLine>
+    <cs:lnRef idx="0"/>
+    <cs:fillRef idx="0"/>
+    <cs:effectRef idx="0"/>
+    <cs:fontRef idx="minor">
+      <a:schemeClr val="tx1"/>
+    </cs:fontRef>
+    <cs:spPr>
+      <a:ln w="9525" cap="flat" cmpd="sng" algn="ctr">
+        <a:solidFill>
+          <a:schemeClr val="tx1">
+            <a:lumMod val="35000"/>
+            <a:lumOff val="65000"/>
+          </a:schemeClr>
+        </a:solidFill>
+        <a:round/>
+      </a:ln>
+    </cs:spPr>
+  </cs:seriesLine>
+  <cs:title>
+    <cs:lnRef idx="0"/>
+    <cs:fillRef idx="0"/>
+    <cs:effectRef idx="0"/>
+    <cs:fontRef idx="minor">
+      <a:schemeClr val="tx1">
+        <a:lumMod val="65000"/>
+        <a:lumOff val="35000"/>
+      </a:schemeClr>
+    </cs:fontRef>
+    <cs:defRPr sz="1400" b="0" kern="1200" spc="0" baseline="0"/>
+  </cs:title>
+  <cs:trendline>
+    <cs:lnRef idx="0">
+      <cs:styleClr val="auto"/>
+    </cs:lnRef>
+    <cs:fillRef idx="0"/>
+    <cs:effectRef idx="0"/>
+    <cs:fontRef idx="minor">
+      <a:schemeClr val="tx1"/>
+    </cs:fontRef>
+    <cs:spPr>
+      <a:ln w="19050" cap="rnd">
+        <a:solidFill>
+          <a:schemeClr val="phClr"/>
+        </a:solidFill>
+        <a:prstDash val="sysDot"/>
+      </a:ln>
+    </cs:spPr>
+  </cs:trendline>
+  <cs:trendlineLabel>
+    <cs:lnRef idx="0"/>
+    <cs:fillRef idx="0"/>
+    <cs:effectRef idx="0"/>
+    <cs:fontRef idx="minor">
+      <a:schemeClr val="tx1">
+        <a:lumMod val="65000"/>
+        <a:lumOff val="35000"/>
+      </a:schemeClr>
+    </cs:fontRef>
+    <cs:defRPr sz="900" kern="1200"/>
+  </cs:trendlineLabel>
+  <cs:upBar>
+    <cs:lnRef idx="0"/>
+    <cs:fillRef idx="0"/>
+    <cs:effectRef idx="0"/>
+    <cs:fontRef idx="minor">
+      <a:schemeClr val="dk1"/>
+    </cs:fontRef>
+    <cs:spPr>
+      <a:solidFill>
+        <a:schemeClr val="lt1"/>
+      </a:solidFill>
+      <a:ln w="9525">
+        <a:solidFill>
+          <a:schemeClr val="tx1">
+            <a:lumMod val="15000"/>
+            <a:lumOff val="85000"/>
+          </a:schemeClr>
+        </a:solidFill>
+      </a:ln>
+    </cs:spPr>
+  </cs:upBar>
+  <cs:valueAxis>
+    <cs:lnRef idx="0"/>
+    <cs:fillRef idx="0"/>
+    <cs:effectRef idx="0"/>
+    <cs:fontRef idx="minor">
+      <a:schemeClr val="tx1">
+        <a:lumMod val="65000"/>
+        <a:lumOff val="35000"/>
+      </a:schemeClr>
+    </cs:fontRef>
+    <cs:defRPr sz="900" kern="1200"/>
+  </cs:valueAxis>
+  <cs:wall>
+    <cs:lnRef idx="0"/>
+    <cs:fillRef idx="0"/>
+    <cs:effectRef idx="0"/>
+    <cs:fontRef idx="minor">
+      <a:schemeClr val="tx1"/>
+    </cs:fontRef>
+    <cs:spPr>
+      <a:noFill/>
+      <a:ln>
+        <a:noFill/>
+      </a:ln>
+    </cs:spPr>
+  </cs:wall>
+</cs:chartStyle>
+</file>
+
+<file path=word/charts/style2.xml><?xml version="1.0" encoding="utf-8"?>
+<cs:chartStyle xmlns:cs="http://schemas.microsoft.com/office/drawing/2012/chartStyle" xmlns:a="http://schemas.openxmlformats.org/drawingml/2006/main" id="201">
+  <cs:axisTitle>
+    <cs:lnRef idx="0"/>
+    <cs:fillRef idx="0"/>
+    <cs:effectRef idx="0"/>
+    <cs:fontRef idx="minor">
+      <a:schemeClr val="tx1">
+        <a:lumMod val="65000"/>
+        <a:lumOff val="35000"/>
+      </a:schemeClr>
+    </cs:fontRef>
+    <cs:defRPr sz="1000" kern="1200"/>
+  </cs:axisTitle>
+  <cs:categoryAxis>
+    <cs:lnRef idx="0"/>
+    <cs:fillRef idx="0"/>
+    <cs:effectRef idx="0"/>
+    <cs:fontRef idx="minor">
+      <a:schemeClr val="tx1">
+        <a:lumMod val="65000"/>
+        <a:lumOff val="35000"/>
+      </a:schemeClr>
+    </cs:fontRef>
+    <cs:spPr>
+      <a:ln w="9525" cap="flat" cmpd="sng" algn="ctr">
+        <a:solidFill>
+          <a:schemeClr val="tx1">
+            <a:lumMod val="15000"/>
+            <a:lumOff val="85000"/>
+          </a:schemeClr>
+        </a:solidFill>
+        <a:round/>
+      </a:ln>
+    </cs:spPr>
+    <cs:defRPr sz="900" kern="1200"/>
+  </cs:categoryAxis>
+  <cs:chartArea mods="allowNoFillOverride allowNoLineOverride">
+    <cs:lnRef idx="0"/>
+    <cs:fillRef idx="0"/>
+    <cs:effectRef idx="0"/>
+    <cs:fontRef idx="minor">
+      <a:schemeClr val="tx1"/>
+    </cs:fontRef>
+    <cs:spPr>
+      <a:solidFill>
+        <a:schemeClr val="bg1"/>
+      </a:solidFill>
+      <a:ln w="9525" cap="flat" cmpd="sng" algn="ctr">
+        <a:solidFill>
+          <a:schemeClr val="tx1">
+            <a:lumMod val="15000"/>
+            <a:lumOff val="85000"/>
+          </a:schemeClr>
+        </a:solidFill>
+        <a:round/>
+      </a:ln>
+    </cs:spPr>
+    <cs:defRPr sz="1000" kern="1200"/>
+  </cs:chartArea>
+  <cs:dataLabel>
+    <cs:lnRef idx="0"/>
+    <cs:fillRef idx="0"/>
+    <cs:effectRef idx="0"/>
+    <cs:fontRef idx="minor">
+      <a:schemeClr val="tx1">
+        <a:lumMod val="75000"/>
+        <a:lumOff val="25000"/>
+      </a:schemeClr>
+    </cs:fontRef>
+    <cs:defRPr sz="900" kern="1200"/>
+  </cs:dataLabel>
+  <cs:dataLabelCallout>
+    <cs:lnRef idx="0"/>
+    <cs:fillRef idx="0"/>
+    <cs:effectRef idx="0"/>
+    <cs:fontRef idx="minor">
+      <a:schemeClr val="dk1">
+        <a:lumMod val="65000"/>
+        <a:lumOff val="35000"/>
+      </a:schemeClr>
+    </cs:fontRef>
+    <cs:spPr>
+      <a:solidFill>
+        <a:schemeClr val="lt1"/>
+      </a:solidFill>
+      <a:ln>
+        <a:solidFill>
+          <a:schemeClr val="dk1">
+            <a:lumMod val="25000"/>
+            <a:lumOff val="75000"/>
+          </a:schemeClr>
+        </a:solidFill>
+      </a:ln>
+    </cs:spPr>
+    <cs:defRPr sz="900" kern="1200"/>
+    <cs:bodyPr rot="0" spcFirstLastPara="1" vertOverflow="clip" horzOverflow="clip" vert="horz" wrap="square" lIns="36576" tIns="18288" rIns="36576" bIns="18288" anchor="ctr" anchorCtr="1">
+      <a:spAutoFit/>
+    </cs:bodyPr>
+  </cs:dataLabelCallout>
+  <cs:dataPoint>
+    <cs:lnRef idx="0"/>
+    <cs:fillRef idx="1">
+      <cs:styleClr val="auto"/>
+    </cs:fillRef>
+    <cs:effectRef idx="0"/>
+    <cs:fontRef idx="minor">
+      <a:schemeClr val="tx1"/>
+    </cs:fontRef>
+  </cs:dataPoint>
+  <cs:dataPoint3D>
+    <cs:lnRef idx="0"/>
+    <cs:fillRef idx="1">
+      <cs:styleClr val="auto"/>
+    </cs:fillRef>
+    <cs:effectRef idx="0"/>
+    <cs:fontRef idx="minor">
+      <a:schemeClr val="tx1"/>
+    </cs:fontRef>
+  </cs:dataPoint3D>
+  <cs:dataPointLine>
+    <cs:lnRef idx="0">
+      <cs:styleClr val="auto"/>
+    </cs:lnRef>
+    <cs:fillRef idx="1"/>
+    <cs:effectRef idx="0"/>
+    <cs:fontRef idx="minor">
+      <a:schemeClr val="tx1"/>
+    </cs:fontRef>
+    <cs:spPr>
+      <a:ln w="28575" cap="rnd">
+        <a:solidFill>
+          <a:schemeClr val="phClr"/>
+        </a:solidFill>
+        <a:round/>
+      </a:ln>
+    </cs:spPr>
+  </cs:dataPointLine>
+  <cs:dataPointMarker>
+    <cs:lnRef idx="0">
+      <cs:styleClr val="auto"/>
+    </cs:lnRef>
+    <cs:fillRef idx="1">
+      <cs:styleClr val="auto"/>
+    </cs:fillRef>
+    <cs:effectRef idx="0"/>
+    <cs:fontRef idx="minor">
+      <a:schemeClr val="tx1"/>
+    </cs:fontRef>
+    <cs:spPr>
+      <a:ln w="9525">
+        <a:solidFill>
+          <a:schemeClr val="phClr"/>
+        </a:solidFill>
+      </a:ln>
+    </cs:spPr>
+  </cs:dataPointMarker>
+  <cs:dataPointMarkerLayout symbol="circle" size="5"/>
+  <cs:dataPointWireframe>
+    <cs:lnRef idx="0">
+      <cs:styleClr val="auto"/>
+    </cs:lnRef>
+    <cs:fillRef idx="1"/>
+    <cs:effectRef idx="0"/>
+    <cs:fontRef idx="minor">
+      <a:schemeClr val="tx1"/>
+    </cs:fontRef>
+    <cs:spPr>
+      <a:ln w="9525" cap="rnd">
+        <a:solidFill>
+          <a:schemeClr val="phClr"/>
+        </a:solidFill>
+        <a:round/>
+      </a:ln>
+    </cs:spPr>
+  </cs:dataPointWireframe>
+  <cs:dataTable>
+    <cs:lnRef idx="0"/>
+    <cs:fillRef idx="0"/>
+    <cs:effectRef idx="0"/>
+    <cs:fontRef idx="minor">
+      <a:schemeClr val="tx1">
+        <a:lumMod val="65000"/>
+        <a:lumOff val="35000"/>
+      </a:schemeClr>
+    </cs:fontRef>
+    <cs:spPr>
+      <a:noFill/>
+      <a:ln w="9525" cap="flat" cmpd="sng" algn="ctr">
+        <a:solidFill>
+          <a:schemeClr val="tx1">
+            <a:lumMod val="15000"/>
+            <a:lumOff val="85000"/>
+          </a:schemeClr>
+        </a:solidFill>
+        <a:round/>
+      </a:ln>
+    </cs:spPr>
+    <cs:defRPr sz="900" kern="1200"/>
+  </cs:dataTable>
+  <cs:downBar>
+    <cs:lnRef idx="0"/>
+    <cs:fillRef idx="0"/>
+    <cs:effectRef idx="0"/>
+    <cs:fontRef idx="minor">
+      <a:schemeClr val="dk1"/>
+    </cs:fontRef>
+    <cs:spPr>
+      <a:solidFill>
+        <a:schemeClr val="dk1">
+          <a:lumMod val="65000"/>
+          <a:lumOff val="35000"/>
+        </a:schemeClr>
+      </a:solidFill>
+      <a:ln w="9525">
+        <a:solidFill>
+          <a:schemeClr val="tx1">
+            <a:lumMod val="65000"/>
+            <a:lumOff val="35000"/>
+          </a:schemeClr>
+        </a:solidFill>
+      </a:ln>
+    </cs:spPr>
+  </cs:downBar>
+  <cs:dropLine>
+    <cs:lnRef idx="0"/>
+    <cs:fillRef idx="0"/>
+    <cs:effectRef idx="0"/>
+    <cs:fontRef idx="minor">
+      <a:schemeClr val="tx1"/>
+    </cs:fontRef>
+    <cs:spPr>
+      <a:ln w="9525" cap="flat" cmpd="sng" algn="ctr">
+        <a:solidFill>
+          <a:schemeClr val="tx1">
+            <a:lumMod val="35000"/>
+            <a:lumOff val="65000"/>
+          </a:schemeClr>
+        </a:solidFill>
+        <a:round/>
+      </a:ln>
+    </cs:spPr>
+  </cs:dropLine>
+  <cs:errorBar>
+    <cs:lnRef idx="0"/>
+    <cs:fillRef idx="0"/>
+    <cs:effectRef idx="0"/>
+    <cs:fontRef idx="minor">
+      <a:schemeClr val="tx1"/>
+    </cs:fontRef>
+    <cs:spPr>
+      <a:ln w="9525" cap="flat" cmpd="sng" algn="ctr">
+        <a:solidFill>
+          <a:schemeClr val="tx1">
+            <a:lumMod val="65000"/>
+            <a:lumOff val="35000"/>
+          </a:schemeClr>
+        </a:solidFill>
+        <a:round/>
+      </a:ln>
+    </cs:spPr>
+  </cs:errorBar>
+  <cs:floor>
+    <cs:lnRef idx="0"/>
+    <cs:fillRef idx="0"/>
+    <cs:effectRef idx="0"/>
+    <cs:fontRef idx="minor">
+      <a:schemeClr val="tx1"/>
+    </cs:fontRef>
+    <cs:spPr>
+      <a:noFill/>
+      <a:ln>
+        <a:noFill/>
+      </a:ln>
+    </cs:spPr>
+  </cs:floor>
+  <cs:gridlineMajor>
+    <cs:lnRef idx="0"/>
+    <cs:fillRef idx="0"/>
+    <cs:effectRef idx="0"/>
+    <cs:fontRef idx="minor">
+      <a:schemeClr val="tx1"/>
+    </cs:fontRef>
+    <cs:spPr>
+      <a:ln w="9525" cap="flat" cmpd="sng" algn="ctr">
+        <a:solidFill>
+          <a:schemeClr val="tx1">
+            <a:lumMod val="15000"/>
+            <a:lumOff val="85000"/>
+          </a:schemeClr>
+        </a:solidFill>
+        <a:round/>
+      </a:ln>
+    </cs:spPr>
+  </cs:gridlineMajor>
+  <cs:gridlineMinor>
+    <cs:lnRef idx="0"/>
+    <cs:fillRef idx="0"/>
+    <cs:effectRef idx="0"/>
+    <cs:fontRef idx="minor">
+      <a:schemeClr val="tx1"/>
+    </cs:fontRef>
+    <cs:spPr>
+      <a:ln w="9525" cap="flat" cmpd="sng" algn="ctr">
+        <a:solidFill>
+          <a:schemeClr val="tx1">
+            <a:lumMod val="5000"/>
+            <a:lumOff val="95000"/>
+          </a:schemeClr>
+        </a:solidFill>
+        <a:round/>
+      </a:ln>
+    </cs:spPr>
+  </cs:gridlineMinor>
+  <cs:hiLoLine>
+    <cs:lnRef idx="0"/>
+    <cs:fillRef idx="0"/>
+    <cs:effectRef idx="0"/>
+    <cs:fontRef idx="minor">
+      <a:schemeClr val="tx1"/>
+    </cs:fontRef>
+    <cs:spPr>
+      <a:ln w="9525" cap="flat" cmpd="sng" algn="ctr">
+        <a:solidFill>
+          <a:schemeClr val="tx1">
+            <a:lumMod val="75000"/>
+            <a:lumOff val="25000"/>
+          </a:schemeClr>
+        </a:solidFill>
+        <a:round/>
+      </a:ln>
+    </cs:spPr>
+  </cs:hiLoLine>
+  <cs:leaderLine>
+    <cs:lnRef idx="0"/>
+    <cs:fillRef idx="0"/>
+    <cs:effectRef idx="0"/>
+    <cs:fontRef idx="minor">
+      <a:schemeClr val="tx1"/>
+    </cs:fontRef>
+    <cs:spPr>
+      <a:ln w="9525" cap="flat" cmpd="sng" algn="ctr">
+        <a:solidFill>
+          <a:schemeClr val="tx1">
+            <a:lumMod val="35000"/>
+            <a:lumOff val="65000"/>
+          </a:schemeClr>
+        </a:solidFill>
+        <a:round/>
+      </a:ln>
+    </cs:spPr>
+  </cs:leaderLine>
+  <cs:legend>
+    <cs:lnRef idx="0"/>
+    <cs:fillRef idx="0"/>
+    <cs:effectRef idx="0"/>
+    <cs:fontRef idx="minor">
+      <a:schemeClr val="tx1">
+        <a:lumMod val="65000"/>
+        <a:lumOff val="35000"/>
+      </a:schemeClr>
+    </cs:fontRef>
+    <cs:defRPr sz="900" kern="1200"/>
+  </cs:legend>
+  <cs:plotArea mods="allowNoFillOverride allowNoLineOverride">
+    <cs:lnRef idx="0"/>
+    <cs:fillRef idx="0"/>
+    <cs:effectRef idx="0"/>
+    <cs:fontRef idx="minor">
+      <a:schemeClr val="tx1"/>
+    </cs:fontRef>
+  </cs:plotArea>
+  <cs:plotArea3D mods="allowNoFillOverride allowNoLineOverride">
+    <cs:lnRef idx="0"/>
+    <cs:fillRef idx="0"/>
+    <cs:effectRef idx="0"/>
+    <cs:fontRef idx="minor">
+      <a:schemeClr val="tx1"/>
+    </cs:fontRef>
+  </cs:plotArea3D>
+  <cs:seriesAxis>
+    <cs:lnRef idx="0"/>
+    <cs:fillRef idx="0"/>
+    <cs:effectRef idx="0"/>
+    <cs:fontRef idx="minor">
+      <a:schemeClr val="tx1">
+        <a:lumMod val="65000"/>
+        <a:lumOff val="35000"/>
+      </a:schemeClr>
+    </cs:fontRef>
+    <cs:defRPr sz="900" kern="1200"/>
+  </cs:seriesAxis>
+  <cs:seriesLine>
+    <cs:lnRef idx="0"/>
+    <cs:fillRef idx="0"/>
+    <cs:effectRef idx="0"/>
+    <cs:fontRef idx="minor">
+      <a:schemeClr val="tx1"/>
+    </cs:fontRef>
+    <cs:spPr>
+      <a:ln w="9525" cap="flat" cmpd="sng" algn="ctr">
+        <a:solidFill>
+          <a:schemeClr val="tx1">
+            <a:lumMod val="35000"/>
+            <a:lumOff val="65000"/>
+          </a:schemeClr>
+        </a:solidFill>
+        <a:round/>
+      </a:ln>
+    </cs:spPr>
+  </cs:seriesLine>
+  <cs:title>
+    <cs:lnRef idx="0"/>
+    <cs:fillRef idx="0"/>
+    <cs:effectRef idx="0"/>
+    <cs:fontRef idx="minor">
+      <a:schemeClr val="tx1">
+        <a:lumMod val="65000"/>
+        <a:lumOff val="35000"/>
+      </a:schemeClr>
+    </cs:fontRef>
+    <cs:defRPr sz="1400" b="0" kern="1200" spc="0" baseline="0"/>
+  </cs:title>
+  <cs:trendline>
+    <cs:lnRef idx="0">
+      <cs:styleClr val="auto"/>
+    </cs:lnRef>
+    <cs:fillRef idx="0"/>
+    <cs:effectRef idx="0"/>
+    <cs:fontRef idx="minor">
+      <a:schemeClr val="tx1"/>
+    </cs:fontRef>
+    <cs:spPr>
+      <a:ln w="19050" cap="rnd">
+        <a:solidFill>
+          <a:schemeClr val="phClr"/>
+        </a:solidFill>
+        <a:prstDash val="sysDot"/>
+      </a:ln>
+    </cs:spPr>
+  </cs:trendline>
+  <cs:trendlineLabel>
+    <cs:lnRef idx="0"/>
+    <cs:fillRef idx="0"/>
+    <cs:effectRef idx="0"/>
+    <cs:fontRef idx="minor">
+      <a:schemeClr val="tx1">
+        <a:lumMod val="65000"/>
+        <a:lumOff val="35000"/>
+      </a:schemeClr>
+    </cs:fontRef>
+    <cs:defRPr sz="900" kern="1200"/>
+  </cs:trendlineLabel>
+  <cs:upBar>
+    <cs:lnRef idx="0"/>
+    <cs:fillRef idx="0"/>
+    <cs:effectRef idx="0"/>
+    <cs:fontRef idx="minor">
+      <a:schemeClr val="dk1"/>
+    </cs:fontRef>
+    <cs:spPr>
+      <a:solidFill>
+        <a:schemeClr val="lt1"/>
+      </a:solidFill>
+      <a:ln w="9525">
+        <a:solidFill>
+          <a:schemeClr val="tx1">
+            <a:lumMod val="15000"/>
+            <a:lumOff val="85000"/>
+          </a:schemeClr>
+        </a:solidFill>
+      </a:ln>
+    </cs:spPr>
+  </cs:upBar>
+  <cs:valueAxis>
+    <cs:lnRef idx="0"/>
+    <cs:fillRef idx="0"/>
+    <cs:effectRef idx="0"/>
+    <cs:fontRef idx="minor">
+      <a:schemeClr val="tx1">
+        <a:lumMod val="65000"/>
+        <a:lumOff val="35000"/>
+      </a:schemeClr>
+    </cs:fontRef>
+    <cs:defRPr sz="900" kern="1200"/>
+  </cs:valueAxis>
+  <cs:wall>
+    <cs:lnRef idx="0"/>
+    <cs:fillRef idx="0"/>
+    <cs:effectRef idx="0"/>
+    <cs:fontRef idx="minor">
+      <a:schemeClr val="tx1"/>
+    </cs:fontRef>
+    <cs:spPr>
+      <a:noFill/>
+      <a:ln>
+        <a:noFill/>
+      </a:ln>
+    </cs:spPr>
+  </cs:wall>
+</cs:chartStyle>
+</file>
+
+<file path=word/charts/style3.xml><?xml version="1.0" encoding="utf-8"?>
+<cs:chartStyle xmlns:cs="http://schemas.microsoft.com/office/drawing/2012/chartStyle" xmlns:a="http://schemas.openxmlformats.org/drawingml/2006/main" id="201">
+  <cs:axisTitle>
+    <cs:lnRef idx="0"/>
+    <cs:fillRef idx="0"/>
+    <cs:effectRef idx="0"/>
+    <cs:fontRef idx="minor">
+      <a:schemeClr val="tx1">
+        <a:lumMod val="65000"/>
+        <a:lumOff val="35000"/>
+      </a:schemeClr>
+    </cs:fontRef>
+    <cs:defRPr sz="1000" kern="1200"/>
+  </cs:axisTitle>
+  <cs:categoryAxis>
+    <cs:lnRef idx="0"/>
+    <cs:fillRef idx="0"/>
+    <cs:effectRef idx="0"/>
+    <cs:fontRef idx="minor">
+      <a:schemeClr val="tx1">
+        <a:lumMod val="65000"/>
+        <a:lumOff val="35000"/>
+      </a:schemeClr>
+    </cs:fontRef>
+    <cs:spPr>
+      <a:ln w="9525" cap="flat" cmpd="sng" algn="ctr">
+        <a:solidFill>
+          <a:schemeClr val="tx1">
+            <a:lumMod val="15000"/>
+            <a:lumOff val="85000"/>
+          </a:schemeClr>
+        </a:solidFill>
+        <a:round/>
+      </a:ln>
+    </cs:spPr>
+    <cs:defRPr sz="900" kern="1200"/>
+  </cs:categoryAxis>
+  <cs:chartArea mods="allowNoFillOverride allowNoLineOverride">
+    <cs:lnRef idx="0"/>
+    <cs:fillRef idx="0"/>
+    <cs:effectRef idx="0"/>
+    <cs:fontRef idx="minor">
+      <a:schemeClr val="tx1"/>
+    </cs:fontRef>
+    <cs:spPr>
+      <a:solidFill>
+        <a:schemeClr val="bg1"/>
+      </a:solidFill>
+      <a:ln w="9525" cap="flat" cmpd="sng" algn="ctr">
+        <a:solidFill>
+          <a:schemeClr val="tx1">
+            <a:lumMod val="15000"/>
+            <a:lumOff val="85000"/>
+          </a:schemeClr>
+        </a:solidFill>
+        <a:round/>
+      </a:ln>
+    </cs:spPr>
+    <cs:defRPr sz="1000" kern="1200"/>
+  </cs:chartArea>
+  <cs:dataLabel>
+    <cs:lnRef idx="0"/>
+    <cs:fillRef idx="0"/>
+    <cs:effectRef idx="0"/>
+    <cs:fontRef idx="minor">
+      <a:schemeClr val="tx1">
+        <a:lumMod val="75000"/>
+        <a:lumOff val="25000"/>
+      </a:schemeClr>
+    </cs:fontRef>
+    <cs:defRPr sz="900" kern="1200"/>
+  </cs:dataLabel>
+  <cs:dataLabelCallout>
+    <cs:lnRef idx="0"/>
+    <cs:fillRef idx="0"/>
+    <cs:effectRef idx="0"/>
+    <cs:fontRef idx="minor">
+      <a:schemeClr val="dk1">
+        <a:lumMod val="65000"/>
+        <a:lumOff val="35000"/>
+      </a:schemeClr>
+    </cs:fontRef>
+    <cs:spPr>
+      <a:solidFill>
+        <a:schemeClr val="lt1"/>
+      </a:solidFill>
+      <a:ln>
+        <a:solidFill>
+          <a:schemeClr val="dk1">
+            <a:lumMod val="25000"/>
+            <a:lumOff val="75000"/>
+          </a:schemeClr>
+        </a:solidFill>
+      </a:ln>
+    </cs:spPr>
+    <cs:defRPr sz="900" kern="1200"/>
+    <cs:bodyPr rot="0" spcFirstLastPara="1" vertOverflow="clip" horzOverflow="clip" vert="horz" wrap="square" lIns="36576" tIns="18288" rIns="36576" bIns="18288" anchor="ctr" anchorCtr="1">
+      <a:spAutoFit/>
+    </cs:bodyPr>
+  </cs:dataLabelCallout>
+  <cs:dataPoint>
+    <cs:lnRef idx="0"/>
+    <cs:fillRef idx="1">
+      <cs:styleClr val="auto"/>
+    </cs:fillRef>
+    <cs:effectRef idx="0"/>
+    <cs:fontRef idx="minor">
+      <a:schemeClr val="tx1"/>
+    </cs:fontRef>
+  </cs:dataPoint>
+  <cs:dataPoint3D>
+    <cs:lnRef idx="0"/>
+    <cs:fillRef idx="1">
+      <cs:styleClr val="auto"/>
+    </cs:fillRef>
+    <cs:effectRef idx="0"/>
+    <cs:fontRef idx="minor">
+      <a:schemeClr val="tx1"/>
+    </cs:fontRef>
+  </cs:dataPoint3D>
+  <cs:dataPointLine>
+    <cs:lnRef idx="0">
+      <cs:styleClr val="auto"/>
+    </cs:lnRef>
+    <cs:fillRef idx="1"/>
+    <cs:effectRef idx="0"/>
+    <cs:fontRef idx="minor">
+      <a:schemeClr val="tx1"/>
+    </cs:fontRef>
+    <cs:spPr>
+      <a:ln w="28575" cap="rnd">
+        <a:solidFill>
+          <a:schemeClr val="phClr"/>
+        </a:solidFill>
+        <a:round/>
+      </a:ln>
+    </cs:spPr>
+  </cs:dataPointLine>
+  <cs:dataPointMarker>
+    <cs:lnRef idx="0">
+      <cs:styleClr val="auto"/>
+    </cs:lnRef>
+    <cs:fillRef idx="1">
+      <cs:styleClr val="auto"/>
+    </cs:fillRef>
+    <cs:effectRef idx="0"/>
+    <cs:fontRef idx="minor">
+      <a:schemeClr val="tx1"/>
+    </cs:fontRef>
+    <cs:spPr>
+      <a:ln w="9525">
+        <a:solidFill>
+          <a:schemeClr val="phClr"/>
+        </a:solidFill>
+      </a:ln>
+    </cs:spPr>
+  </cs:dataPointMarker>
+  <cs:dataPointMarkerLayout symbol="circle" size="5"/>
+  <cs:dataPointWireframe>
+    <cs:lnRef idx="0">
+      <cs:styleClr val="auto"/>
+    </cs:lnRef>
+    <cs:fillRef idx="1"/>
+    <cs:effectRef idx="0"/>
+    <cs:fontRef idx="minor">
+      <a:schemeClr val="tx1"/>
+    </cs:fontRef>
+    <cs:spPr>
+      <a:ln w="9525" cap="rnd">
+        <a:solidFill>
+          <a:schemeClr val="phClr"/>
+        </a:solidFill>
+        <a:round/>
+      </a:ln>
+    </cs:spPr>
+  </cs:dataPointWireframe>
+  <cs:dataTable>
+    <cs:lnRef idx="0"/>
+    <cs:fillRef idx="0"/>
+    <cs:effectRef idx="0"/>
+    <cs:fontRef idx="minor">
+      <a:schemeClr val="tx1">
+        <a:lumMod val="65000"/>
+        <a:lumOff val="35000"/>
+      </a:schemeClr>
+    </cs:fontRef>
+    <cs:spPr>
+      <a:noFill/>
+      <a:ln w="9525" cap="flat" cmpd="sng" algn="ctr">
+        <a:solidFill>
+          <a:schemeClr val="tx1">
+            <a:lumMod val="15000"/>
+            <a:lumOff val="85000"/>
+          </a:schemeClr>
+        </a:solidFill>
+        <a:round/>
+      </a:ln>
+    </cs:spPr>
+    <cs:defRPr sz="900" kern="1200"/>
+  </cs:dataTable>
+  <cs:downBar>
+    <cs:lnRef idx="0"/>
+    <cs:fillRef idx="0"/>
+    <cs:effectRef idx="0"/>
+    <cs:fontRef idx="minor">
+      <a:schemeClr val="dk1"/>
+    </cs:fontRef>
+    <cs:spPr>
+      <a:solidFill>
+        <a:schemeClr val="dk1">
+          <a:lumMod val="65000"/>
+          <a:lumOff val="35000"/>
+        </a:schemeClr>
+      </a:solidFill>
+      <a:ln w="9525">
+        <a:solidFill>
+          <a:schemeClr val="tx1">
+            <a:lumMod val="65000"/>
+            <a:lumOff val="35000"/>
+          </a:schemeClr>
+        </a:solidFill>
+      </a:ln>
+    </cs:spPr>
+  </cs:downBar>
+  <cs:dropLine>
+    <cs:lnRef idx="0"/>
+    <cs:fillRef idx="0"/>
+    <cs:effectRef idx="0"/>
+    <cs:fontRef idx="minor">
+      <a:schemeClr val="tx1"/>
+    </cs:fontRef>
+    <cs:spPr>
+      <a:ln w="9525" cap="flat" cmpd="sng" algn="ctr">
+        <a:solidFill>
+          <a:schemeClr val="tx1">
+            <a:lumMod val="35000"/>
+            <a:lumOff val="65000"/>
+          </a:schemeClr>
+        </a:solidFill>
+        <a:round/>
+      </a:ln>
+    </cs:spPr>
+  </cs:dropLine>
+  <cs:errorBar>
+    <cs:lnRef idx="0"/>
+    <cs:fillRef idx="0"/>
+    <cs:effectRef idx="0"/>
+    <cs:fontRef idx="minor">
+      <a:schemeClr val="tx1"/>
+    </cs:fontRef>
+    <cs:spPr>
+      <a:ln w="9525" cap="flat" cmpd="sng" algn="ctr">
+        <a:solidFill>
+          <a:schemeClr val="tx1">
+            <a:lumMod val="65000"/>
+            <a:lumOff val="35000"/>
+          </a:schemeClr>
+        </a:solidFill>
+        <a:round/>
+      </a:ln>
+    </cs:spPr>
+  </cs:errorBar>
+  <cs:floor>
+    <cs:lnRef idx="0"/>
+    <cs:fillRef idx="0"/>
+    <cs:effectRef idx="0"/>
+    <cs:fontRef idx="minor">
+      <a:schemeClr val="tx1"/>
+    </cs:fontRef>
+    <cs:spPr>
+      <a:noFill/>
+      <a:ln>
+        <a:noFill/>
+      </a:ln>
+    </cs:spPr>
+  </cs:floor>
+  <cs:gridlineMajor>
+    <cs:lnRef idx="0"/>
+    <cs:fillRef idx="0"/>
+    <cs:effectRef idx="0"/>
+    <cs:fontRef idx="minor">
+      <a:schemeClr val="tx1"/>
+    </cs:fontRef>
+    <cs:spPr>
+      <a:ln w="9525" cap="flat" cmpd="sng" algn="ctr">
+        <a:solidFill>
+          <a:schemeClr val="tx1">
+            <a:lumMod val="15000"/>
+            <a:lumOff val="85000"/>
+          </a:schemeClr>
+        </a:solidFill>
+        <a:round/>
+      </a:ln>
+    </cs:spPr>
+  </cs:gridlineMajor>
+  <cs:gridlineMinor>
+    <cs:lnRef idx="0"/>
+    <cs:fillRef idx="0"/>
+    <cs:effectRef idx="0"/>
+    <cs:fontRef idx="minor">
+      <a:schemeClr val="tx1"/>
+    </cs:fontRef>
+    <cs:spPr>
+      <a:ln w="9525" cap="flat" cmpd="sng" algn="ctr">
+        <a:solidFill>
+          <a:schemeClr val="tx1">
+            <a:lumMod val="5000"/>
+            <a:lumOff val="95000"/>
+          </a:schemeClr>
+        </a:solidFill>
+        <a:round/>
+      </a:ln>
+    </cs:spPr>
+  </cs:gridlineMinor>
+  <cs:hiLoLine>
+    <cs:lnRef idx="0"/>
+    <cs:fillRef idx="0"/>
+    <cs:effectRef idx="0"/>
+    <cs:fontRef idx="minor">
+      <a:schemeClr val="tx1"/>
+    </cs:fontRef>
+    <cs:spPr>
+      <a:ln w="9525" cap="flat" cmpd="sng" algn="ctr">
+        <a:solidFill>
+          <a:schemeClr val="tx1">
+            <a:lumMod val="75000"/>
+            <a:lumOff val="25000"/>
+          </a:schemeClr>
+        </a:solidFill>
+        <a:round/>
+      </a:ln>
+    </cs:spPr>
+  </cs:hiLoLine>
+  <cs:leaderLine>
+    <cs:lnRef idx="0"/>
+    <cs:fillRef idx="0"/>
+    <cs:effectRef idx="0"/>
+    <cs:fontRef idx="minor">
+      <a:schemeClr val="tx1"/>
+    </cs:fontRef>
+    <cs:spPr>
+      <a:ln w="9525" cap="flat" cmpd="sng" algn="ctr">
+        <a:solidFill>
+          <a:schemeClr val="tx1">
+            <a:lumMod val="35000"/>
+            <a:lumOff val="65000"/>
+          </a:schemeClr>
+        </a:solidFill>
+        <a:round/>
+      </a:ln>
+    </cs:spPr>
+  </cs:leaderLine>
+  <cs:legend>
+    <cs:lnRef idx="0"/>
+    <cs:fillRef idx="0"/>
+    <cs:effectRef idx="0"/>
+    <cs:fontRef idx="minor">
+      <a:schemeClr val="tx1">
+        <a:lumMod val="65000"/>
+        <a:lumOff val="35000"/>
+      </a:schemeClr>
+    </cs:fontRef>
+    <cs:defRPr sz="900" kern="1200"/>
+  </cs:legend>
+  <cs:plotArea mods="allowNoFillOverride allowNoLineOverride">
+    <cs:lnRef idx="0"/>
+    <cs:fillRef idx="0"/>
+    <cs:effectRef idx="0"/>
+    <cs:fontRef idx="minor">
+      <a:schemeClr val="tx1"/>
+    </cs:fontRef>
+  </cs:plotArea>
+  <cs:plotArea3D mods="allowNoFillOverride allowNoLineOverride">
+    <cs:lnRef idx="0"/>
+    <cs:fillRef idx="0"/>
+    <cs:effectRef idx="0"/>
+    <cs:fontRef idx="minor">
+      <a:schemeClr val="tx1"/>
+    </cs:fontRef>
+  </cs:plotArea3D>
+  <cs:seriesAxis>
+    <cs:lnRef idx="0"/>
+    <cs:fillRef idx="0"/>
+    <cs:effectRef idx="0"/>
+    <cs:fontRef idx="minor">
+      <a:schemeClr val="tx1">
+        <a:lumMod val="65000"/>
+        <a:lumOff val="35000"/>
+      </a:schemeClr>
+    </cs:fontRef>
+    <cs:defRPr sz="900" kern="1200"/>
+  </cs:seriesAxis>
+  <cs:seriesLine>
+    <cs:lnRef idx="0"/>
+    <cs:fillRef idx="0"/>
+    <cs:effectRef idx="0"/>
+    <cs:fontRef idx="minor">
+      <a:schemeClr val="tx1"/>
+    </cs:fontRef>
+    <cs:spPr>
+      <a:ln w="9525" cap="flat" cmpd="sng" algn="ctr">
+        <a:solidFill>
+          <a:schemeClr val="tx1">
+            <a:lumMod val="35000"/>
+            <a:lumOff val="65000"/>
+          </a:schemeClr>
+        </a:solidFill>
+        <a:round/>
+      </a:ln>
+    </cs:spPr>
+  </cs:seriesLine>
+  <cs:title>
+    <cs:lnRef idx="0"/>
+    <cs:fillRef idx="0"/>
+    <cs:effectRef idx="0"/>
+    <cs:fontRef idx="minor">
+      <a:schemeClr val="tx1">
+        <a:lumMod val="65000"/>
+        <a:lumOff val="35000"/>
+      </a:schemeClr>
+    </cs:fontRef>
+    <cs:defRPr sz="1400" b="0" kern="1200" spc="0" baseline="0"/>
+  </cs:title>
+  <cs:trendline>
+    <cs:lnRef idx="0">
+      <cs:styleClr val="auto"/>
+    </cs:lnRef>
+    <cs:fillRef idx="0"/>
+    <cs:effectRef idx="0"/>
+    <cs:fontRef idx="minor">
+      <a:schemeClr val="tx1"/>
+    </cs:fontRef>
+    <cs:spPr>
+      <a:ln w="19050" cap="rnd">
+        <a:solidFill>
+          <a:schemeClr val="phClr"/>
+        </a:solidFill>
+        <a:prstDash val="sysDot"/>
+      </a:ln>
+    </cs:spPr>
+  </cs:trendline>
+  <cs:trendlineLabel>
+    <cs:lnRef idx="0"/>
+    <cs:fillRef idx="0"/>
+    <cs:effectRef idx="0"/>
+    <cs:fontRef idx="minor">
+      <a:schemeClr val="tx1">
+        <a:lumMod val="65000"/>
+        <a:lumOff val="35000"/>
+      </a:schemeClr>
+    </cs:fontRef>
+    <cs:defRPr sz="900" kern="1200"/>
+  </cs:trendlineLabel>
+  <cs:upBar>
+    <cs:lnRef idx="0"/>
+    <cs:fillRef idx="0"/>
+    <cs:effectRef idx="0"/>
+    <cs:fontRef idx="minor">
+      <a:schemeClr val="dk1"/>
+    </cs:fontRef>
+    <cs:spPr>
+      <a:solidFill>
+        <a:schemeClr val="lt1"/>
+      </a:solidFill>
+      <a:ln w="9525">
+        <a:solidFill>
+          <a:schemeClr val="tx1">
+            <a:lumMod val="15000"/>
+            <a:lumOff val="85000"/>
+          </a:schemeClr>
+        </a:solidFill>
+      </a:ln>
+    </cs:spPr>
+  </cs:upBar>
+  <cs:valueAxis>
+    <cs:lnRef idx="0"/>
+    <cs:fillRef idx="0"/>
+    <cs:effectRef idx="0"/>
+    <cs:fontRef idx="minor">
+      <a:schemeClr val="tx1">
+        <a:lumMod val="65000"/>
+        <a:lumOff val="35000"/>
+      </a:schemeClr>
+    </cs:fontRef>
+    <cs:defRPr sz="900" kern="1200"/>
+  </cs:valueAxis>
+  <cs:wall>
+    <cs:lnRef idx="0"/>
+    <cs:fillRef idx="0"/>
+    <cs:effectRef idx="0"/>
+    <cs:fontRef idx="minor">
+      <a:schemeClr val="tx1"/>
+    </cs:fontRef>
+    <cs:spPr>
+      <a:noFill/>
+      <a:ln>
+        <a:noFill/>
+      </a:ln>
+    </cs:spPr>
+  </cs:wall>
+</cs:chartStyle>
+</file>
+
+<file path=word/charts/style4.xml><?xml version="1.0" encoding="utf-8"?>
+<cs:chartStyle xmlns:cs="http://schemas.microsoft.com/office/drawing/2012/chartStyle" xmlns:a="http://schemas.openxmlformats.org/drawingml/2006/main" id="201">
+  <cs:axisTitle>
+    <cs:lnRef idx="0"/>
+    <cs:fillRef idx="0"/>
+    <cs:effectRef idx="0"/>
+    <cs:fontRef idx="minor">
+      <a:schemeClr val="tx1">
+        <a:lumMod val="65000"/>
+        <a:lumOff val="35000"/>
+      </a:schemeClr>
+    </cs:fontRef>
+    <cs:defRPr sz="1000" kern="1200"/>
+  </cs:axisTitle>
+  <cs:categoryAxis>
+    <cs:lnRef idx="0"/>
+    <cs:fillRef idx="0"/>
+    <cs:effectRef idx="0"/>
+    <cs:fontRef idx="minor">
+      <a:schemeClr val="tx1">
+        <a:lumMod val="65000"/>
+        <a:lumOff val="35000"/>
+      </a:schemeClr>
+    </cs:fontRef>
+    <cs:spPr>
+      <a:ln w="9525" cap="flat" cmpd="sng" algn="ctr">
+        <a:solidFill>
+          <a:schemeClr val="tx1">
+            <a:lumMod val="15000"/>
+            <a:lumOff val="85000"/>
+          </a:schemeClr>
+        </a:solidFill>
+        <a:round/>
+      </a:ln>
+    </cs:spPr>
+    <cs:defRPr sz="900" kern="1200"/>
+  </cs:categoryAxis>
+  <cs:chartArea mods="allowNoFillOverride allowNoLineOverride">
+    <cs:lnRef idx="0"/>
+    <cs:fillRef idx="0"/>
+    <cs:effectRef idx="0"/>
+    <cs:fontRef idx="minor">
+      <a:schemeClr val="tx1"/>
+    </cs:fontRef>
+    <cs:spPr>
+      <a:solidFill>
+        <a:schemeClr val="bg1"/>
+      </a:solidFill>
+      <a:ln w="9525" cap="flat" cmpd="sng" algn="ctr">
+        <a:solidFill>
+          <a:schemeClr val="tx1">
+            <a:lumMod val="15000"/>
+            <a:lumOff val="85000"/>
+          </a:schemeClr>
+        </a:solidFill>
+        <a:round/>
+      </a:ln>
+    </cs:spPr>
+    <cs:defRPr sz="1000" kern="1200"/>
+  </cs:chartArea>
+  <cs:dataLabel>
+    <cs:lnRef idx="0"/>
+    <cs:fillRef idx="0"/>
+    <cs:effectRef idx="0"/>
+    <cs:fontRef idx="minor">
+      <a:schemeClr val="tx1">
+        <a:lumMod val="75000"/>
+        <a:lumOff val="25000"/>
+      </a:schemeClr>
+    </cs:fontRef>
+    <cs:defRPr sz="900" kern="1200"/>
+  </cs:dataLabel>
+  <cs:dataLabelCallout>
+    <cs:lnRef idx="0"/>
+    <cs:fillRef idx="0"/>
+    <cs:effectRef idx="0"/>
+    <cs:fontRef idx="minor">
+      <a:schemeClr val="dk1">
+        <a:lumMod val="65000"/>
+        <a:lumOff val="35000"/>
+      </a:schemeClr>
+    </cs:fontRef>
+    <cs:spPr>
+      <a:solidFill>
+        <a:schemeClr val="lt1"/>
+      </a:solidFill>
+      <a:ln>
+        <a:solidFill>
+          <a:schemeClr val="dk1">
+            <a:lumMod val="25000"/>
+            <a:lumOff val="75000"/>
+          </a:schemeClr>
+        </a:solidFill>
+      </a:ln>
+    </cs:spPr>
+    <cs:defRPr sz="900" kern="1200"/>
+    <cs:bodyPr rot="0" spcFirstLastPara="1" vertOverflow="clip" horzOverflow="clip" vert="horz" wrap="square" lIns="36576" tIns="18288" rIns="36576" bIns="18288" anchor="ctr" anchorCtr="1">
+      <a:spAutoFit/>
+    </cs:bodyPr>
+  </cs:dataLabelCallout>
+  <cs:dataPoint>
+    <cs:lnRef idx="0"/>
+    <cs:fillRef idx="1">
+      <cs:styleClr val="auto"/>
+    </cs:fillRef>
+    <cs:effectRef idx="0"/>
+    <cs:fontRef idx="minor">
+      <a:schemeClr val="tx1"/>
+    </cs:fontRef>
+  </cs:dataPoint>
+  <cs:dataPoint3D>
+    <cs:lnRef idx="0"/>
+    <cs:fillRef idx="1">
+      <cs:styleClr val="auto"/>
+    </cs:fillRef>
+    <cs:effectRef idx="0"/>
+    <cs:fontRef idx="minor">
+      <a:schemeClr val="tx1"/>
+    </cs:fontRef>
+  </cs:dataPoint3D>
+  <cs:dataPointLine>
+    <cs:lnRef idx="0">
+      <cs:styleClr val="auto"/>
+    </cs:lnRef>
+    <cs:fillRef idx="1"/>
+    <cs:effectRef idx="0"/>
+    <cs:fontRef idx="minor">
+      <a:schemeClr val="tx1"/>
+    </cs:fontRef>
+    <cs:spPr>
+      <a:ln w="28575" cap="rnd">
+        <a:solidFill>
+          <a:schemeClr val="phClr"/>
+        </a:solidFill>
+        <a:round/>
+      </a:ln>
+    </cs:spPr>
+  </cs:dataPointLine>
+  <cs:dataPointMarker>
+    <cs:lnRef idx="0">
+      <cs:styleClr val="auto"/>
+    </cs:lnRef>
+    <cs:fillRef idx="1">
+      <cs:styleClr val="auto"/>
+    </cs:fillRef>
+    <cs:effectRef idx="0"/>
+    <cs:fontRef idx="minor">
+      <a:schemeClr val="tx1"/>
+    </cs:fontRef>
+    <cs:spPr>
+      <a:ln w="9525">
+        <a:solidFill>
+          <a:schemeClr val="phClr"/>
+        </a:solidFill>
+      </a:ln>
+    </cs:spPr>
+  </cs:dataPointMarker>
+  <cs:dataPointMarkerLayout symbol="circle" size="5"/>
+  <cs:dataPointWireframe>
+    <cs:lnRef idx="0">
+      <cs:styleClr val="auto"/>
+    </cs:lnRef>
+    <cs:fillRef idx="1"/>
+    <cs:effectRef idx="0"/>
+    <cs:fontRef idx="minor">
+      <a:schemeClr val="tx1"/>
+    </cs:fontRef>
+    <cs:spPr>
+      <a:ln w="9525" cap="rnd">
+        <a:solidFill>
+          <a:schemeClr val="phClr"/>
+        </a:solidFill>
+        <a:round/>
+      </a:ln>
+    </cs:spPr>
+  </cs:dataPointWireframe>
+  <cs:dataTable>
+    <cs:lnRef idx="0"/>
+    <cs:fillRef idx="0"/>
+    <cs:effectRef idx="0"/>
+    <cs:fontRef idx="minor">
+      <a:schemeClr val="tx1">
+        <a:lumMod val="65000"/>
+        <a:lumOff val="35000"/>
+      </a:schemeClr>
+    </cs:fontRef>
+    <cs:spPr>
+      <a:noFill/>
+      <a:ln w="9525" cap="flat" cmpd="sng" algn="ctr">
+        <a:solidFill>
+          <a:schemeClr val="tx1">
+            <a:lumMod val="15000"/>
+            <a:lumOff val="85000"/>
+          </a:schemeClr>
+        </a:solidFill>
+        <a:round/>
+      </a:ln>
+    </cs:spPr>
+    <cs:defRPr sz="900" kern="1200"/>
+  </cs:dataTable>
+  <cs:downBar>
+    <cs:lnRef idx="0"/>
+    <cs:fillRef idx="0"/>
+    <cs:effectRef idx="0"/>
+    <cs:fontRef idx="minor">
+      <a:schemeClr val="dk1"/>
+    </cs:fontRef>
+    <cs:spPr>
+      <a:solidFill>
+        <a:schemeClr val="dk1">
+          <a:lumMod val="65000"/>
+          <a:lumOff val="35000"/>
+        </a:schemeClr>
+      </a:solidFill>
+      <a:ln w="9525">
+        <a:solidFill>
+          <a:schemeClr val="tx1">
+            <a:lumMod val="65000"/>
+            <a:lumOff val="35000"/>
+          </a:schemeClr>
+        </a:solidFill>
+      </a:ln>
+    </cs:spPr>
+  </cs:downBar>
+  <cs:dropLine>
+    <cs:lnRef idx="0"/>
+    <cs:fillRef idx="0"/>
+    <cs:effectRef idx="0"/>
+    <cs:fontRef idx="minor">
+      <a:schemeClr val="tx1"/>
+    </cs:fontRef>
+    <cs:spPr>
+      <a:ln w="9525" cap="flat" cmpd="sng" algn="ctr">
+        <a:solidFill>
+          <a:schemeClr val="tx1">
+            <a:lumMod val="35000"/>
+            <a:lumOff val="65000"/>
+          </a:schemeClr>
+        </a:solidFill>
+        <a:round/>
+      </a:ln>
+    </cs:spPr>
+  </cs:dropLine>
+  <cs:errorBar>
+    <cs:lnRef idx="0"/>
+    <cs:fillRef idx="0"/>
+    <cs:effectRef idx="0"/>
+    <cs:fontRef idx="minor">
+      <a:schemeClr val="tx1"/>
+    </cs:fontRef>
+    <cs:spPr>
+      <a:ln w="9525" cap="flat" cmpd="sng" algn="ctr">
+        <a:solidFill>
+          <a:schemeClr val="tx1">
+            <a:lumMod val="65000"/>
+            <a:lumOff val="35000"/>
+          </a:schemeClr>
+        </a:solidFill>
+        <a:round/>
+      </a:ln>
+    </cs:spPr>
+  </cs:errorBar>
+  <cs:floor>
+    <cs:lnRef idx="0"/>
+    <cs:fillRef idx="0"/>
+    <cs:effectRef idx="0"/>
+    <cs:fontRef idx="minor">
+      <a:schemeClr val="tx1"/>
+    </cs:fontRef>
+    <cs:spPr>
+      <a:noFill/>
+      <a:ln>
+        <a:noFill/>
+      </a:ln>
+    </cs:spPr>
+  </cs:floor>
+  <cs:gridlineMajor>
+    <cs:lnRef idx="0"/>
+    <cs:fillRef idx="0"/>
+    <cs:effectRef idx="0"/>
+    <cs:fontRef idx="minor">
+      <a:schemeClr val="tx1"/>
+    </cs:fontRef>
+    <cs:spPr>
+      <a:ln w="9525" cap="flat" cmpd="sng" algn="ctr">
+        <a:solidFill>
+          <a:schemeClr val="tx1">
+            <a:lumMod val="15000"/>
+            <a:lumOff val="85000"/>
+          </a:schemeClr>
+        </a:solidFill>
+        <a:round/>
+      </a:ln>
+    </cs:spPr>
+  </cs:gridlineMajor>
+  <cs:gridlineMinor>
+    <cs:lnRef idx="0"/>
+    <cs:fillRef idx="0"/>
+    <cs:effectRef idx="0"/>
+    <cs:fontRef idx="minor">
+      <a:schemeClr val="tx1"/>
+    </cs:fontRef>
+    <cs:spPr>
+      <a:ln w="9525" cap="flat" cmpd="sng" algn="ctr">
+        <a:solidFill>
+          <a:schemeClr val="tx1">
+            <a:lumMod val="5000"/>
+            <a:lumOff val="95000"/>
+          </a:schemeClr>
+        </a:solidFill>
+        <a:round/>
+      </a:ln>
+    </cs:spPr>
+  </cs:gridlineMinor>
+  <cs:hiLoLine>
+    <cs:lnRef idx="0"/>
+    <cs:fillRef idx="0"/>
+    <cs:effectRef idx="0"/>
+    <cs:fontRef idx="minor">
+      <a:schemeClr val="tx1"/>
+    </cs:fontRef>
+    <cs:spPr>
+      <a:ln w="9525" cap="flat" cmpd="sng" algn="ctr">
+        <a:solidFill>
+          <a:schemeClr val="tx1">
+            <a:lumMod val="75000"/>
+            <a:lumOff val="25000"/>
+          </a:schemeClr>
+        </a:solidFill>
+        <a:round/>
+      </a:ln>
+    </cs:spPr>
+  </cs:hiLoLine>
+  <cs:leaderLine>
+    <cs:lnRef idx="0"/>
+    <cs:fillRef idx="0"/>
+    <cs:effectRef idx="0"/>
+    <cs:fontRef idx="minor">
+      <a:schemeClr val="tx1"/>
+    </cs:fontRef>
+    <cs:spPr>
+      <a:ln w="9525" cap="flat" cmpd="sng" algn="ctr">
+        <a:solidFill>
+          <a:schemeClr val="tx1">
+            <a:lumMod val="35000"/>
+            <a:lumOff val="65000"/>
+          </a:schemeClr>
+        </a:solidFill>
+        <a:round/>
+      </a:ln>
+    </cs:spPr>
+  </cs:leaderLine>
+  <cs:legend>
+    <cs:lnRef idx="0"/>
+    <cs:fillRef idx="0"/>
+    <cs:effectRef idx="0"/>
+    <cs:fontRef idx="minor">
+      <a:schemeClr val="tx1">
+        <a:lumMod val="65000"/>
+        <a:lumOff val="35000"/>
+      </a:schemeClr>
+    </cs:fontRef>
+    <cs:defRPr sz="900" kern="1200"/>
+  </cs:legend>
+  <cs:plotArea mods="allowNoFillOverride allowNoLineOverride">
+    <cs:lnRef idx="0"/>
+    <cs:fillRef idx="0"/>
+    <cs:effectRef idx="0"/>
+    <cs:fontRef idx="minor">
+      <a:schemeClr val="tx1"/>
+    </cs:fontRef>
+  </cs:plotArea>
+  <cs:plotArea3D mods="allowNoFillOverride allowNoLineOverride">
+    <cs:lnRef idx="0"/>
+    <cs:fillRef idx="0"/>
+    <cs:effectRef idx="0"/>
+    <cs:fontRef idx="minor">
+      <a:schemeClr val="tx1"/>
+    </cs:fontRef>
+  </cs:plotArea3D>
+  <cs:seriesAxis>
+    <cs:lnRef idx="0"/>
+    <cs:fillRef idx="0"/>
+    <cs:effectRef idx="0"/>
+    <cs:fontRef idx="minor">
+      <a:schemeClr val="tx1">
+        <a:lumMod val="65000"/>
+        <a:lumOff val="35000"/>
+      </a:schemeClr>
+    </cs:fontRef>
+    <cs:defRPr sz="900" kern="1200"/>
+  </cs:seriesAxis>
+  <cs:seriesLine>
+    <cs:lnRef idx="0"/>
+    <cs:fillRef idx="0"/>
+    <cs:effectRef idx="0"/>
+    <cs:fontRef idx="minor">
+      <a:schemeClr val="tx1"/>
+    </cs:fontRef>
+    <cs:spPr>
+      <a:ln w="9525" cap="flat" cmpd="sng" algn="ctr">
+        <a:solidFill>
+          <a:schemeClr val="tx1">
+            <a:lumMod val="35000"/>
+            <a:lumOff val="65000"/>
+          </a:schemeClr>
+        </a:solidFill>
+        <a:round/>
+      </a:ln>
+    </cs:spPr>
+  </cs:seriesLine>
+  <cs:title>
+    <cs:lnRef idx="0"/>
+    <cs:fillRef idx="0"/>
+    <cs:effectRef idx="0"/>
+    <cs:fontRef idx="minor">
+      <a:schemeClr val="tx1">
+        <a:lumMod val="65000"/>
+        <a:lumOff val="35000"/>
+      </a:schemeClr>
+    </cs:fontRef>
+    <cs:defRPr sz="1400" b="0" kern="1200" spc="0" baseline="0"/>
+  </cs:title>
+  <cs:trendline>
+    <cs:lnRef idx="0">
+      <cs:styleClr val="auto"/>
+    </cs:lnRef>
+    <cs:fillRef idx="0"/>
+    <cs:effectRef idx="0"/>
+    <cs:fontRef idx="minor">
+      <a:schemeClr val="tx1"/>
+    </cs:fontRef>
+    <cs:spPr>
+      <a:ln w="19050" cap="rnd">
+        <a:solidFill>
+          <a:schemeClr val="phClr"/>
+        </a:solidFill>
+        <a:prstDash val="sysDot"/>
+      </a:ln>
+    </cs:spPr>
+  </cs:trendline>
+  <cs:trendlineLabel>
+    <cs:lnRef idx="0"/>
+    <cs:fillRef idx="0"/>
+    <cs:effectRef idx="0"/>
+    <cs:fontRef idx="minor">
+      <a:schemeClr val="tx1">
+        <a:lumMod val="65000"/>
+        <a:lumOff val="35000"/>
+      </a:schemeClr>
+    </cs:fontRef>
+    <cs:defRPr sz="900" kern="1200"/>
+  </cs:trendlineLabel>
+  <cs:upBar>
+    <cs:lnRef idx="0"/>
+    <cs:fillRef idx="0"/>
+    <cs:effectRef idx="0"/>
+    <cs:fontRef idx="minor">
+      <a:schemeClr val="dk1"/>
+    </cs:fontRef>
+    <cs:spPr>
+      <a:solidFill>
+        <a:schemeClr val="lt1"/>
+      </a:solidFill>
+      <a:ln w="9525">
+        <a:solidFill>
+          <a:schemeClr val="tx1">
+            <a:lumMod val="15000"/>
+            <a:lumOff val="85000"/>
+          </a:schemeClr>
+        </a:solidFill>
+      </a:ln>
+    </cs:spPr>
+  </cs:upBar>
+  <cs:valueAxis>
+    <cs:lnRef idx="0"/>
+    <cs:fillRef idx="0"/>
+    <cs:effectRef idx="0"/>
+    <cs:fontRef idx="minor">
+      <a:schemeClr val="tx1">
+        <a:lumMod val="65000"/>
+        <a:lumOff val="35000"/>
+      </a:schemeClr>
+    </cs:fontRef>
+    <cs:defRPr sz="900" kern="1200"/>
+  </cs:valueAxis>
+  <cs:wall>
+    <cs:lnRef idx="0"/>
+    <cs:fillRef idx="0"/>
+    <cs:effectRef idx="0"/>
+    <cs:fontRef idx="minor">
+      <a:schemeClr val="tx1"/>
+    </cs:fontRef>
+    <cs:spPr>
+      <a:noFill/>
+      <a:ln>
+        <a:noFill/>
+      </a:ln>
+    </cs:spPr>
+  </cs:wall>
+</cs:chartStyle>
 </file>
 
 <file path=word/theme/theme1.xml><?xml version="1.0" encoding="utf-8"?>

--- a/charts/Discussion.docx
+++ b/charts/Discussion.docx
@@ -753,6 +753,9 @@
       <w:r>
         <w:t xml:space="preserve"> It thus follows that the smallest embedding size has the smallest number of correct guesses</w:t>
       </w:r>
+      <w:r>
+        <w:t>.</w:t>
+      </w:r>
     </w:p>
     <w:p>
       <w:pPr>
@@ -1233,6 +1236,7 @@
   <w:style w:type="character" w:default="1" w:styleId="DefaultParagraphFont">
     <w:name w:val="Default Paragraph Font"/>
     <w:uiPriority w:val="1"/>
+    <w:semiHidden/>
     <w:unhideWhenUsed/>
   </w:style>
   <w:style w:type="table" w:default="1" w:styleId="TableNormal">
